--- a/Unidad 1/U1_P4/U1_Practica4.docx
+++ b/Unidad 1/U1_P4/U1_Practica4.docx
@@ -151,7 +151,7 @@
           <w:sz w:val="52"/>
           <w:szCs w:val="28"/>
         </w:rPr>
-        <w:t xml:space="preserve"> 1</w:t>
+        <w:t xml:space="preserve"> 2</w:t>
       </w:r>
     </w:p>
     <w:p>
@@ -303,7 +303,7 @@
           <w:rFonts w:ascii="Tw Cen MT Condensed" w:hAnsi="Tw Cen MT Condensed"/>
           <w:sz w:val="44"/>
         </w:rPr>
-        <w:t>16</w:t>
+        <w:t>15</w:t>
       </w:r>
       <w:r>
         <w:rPr>
@@ -317,7 +317,7 @@
           <w:rFonts w:ascii="Tw Cen MT Condensed" w:hAnsi="Tw Cen MT Condensed"/>
           <w:sz w:val="44"/>
         </w:rPr>
-        <w:t>SEPTIEMBRE</w:t>
+        <w:t>OCTUBRE</w:t>
       </w:r>
       <w:r>
         <w:rPr>
@@ -925,7 +925,15 @@
           <w:sz w:val="52"/>
         </w:rPr>
         <w:lastRenderedPageBreak/>
-        <w:t>Ejercicio 1:</w:t>
+        <w:t>Ejercicio</w:t>
+      </w:r>
+      <w:r>
+        <w:rPr>
+          <w:rFonts w:ascii="Tw Cen MT Condensed" w:hAnsi="Tw Cen MT Condensed"/>
+          <w:color w:val="8064A2" w:themeColor="accent4"/>
+          <w:sz w:val="52"/>
+        </w:rPr>
+        <w:t>:</w:t>
       </w:r>
       <w:bookmarkEnd w:id="0"/>
     </w:p>
@@ -2481,26 +2489,45 @@
     </w:p>
     <w:tbl>
       <w:tblPr>
-        <w:tblStyle w:val="Tabladecuadrcula5oscura-nfasis3"/>
-        <w:tblW w:w="6086" w:type="dxa"/>
-        <w:tblLook w:val="04A0" w:firstRow="1" w:lastRow="0" w:firstColumn="1" w:lastColumn="0" w:noHBand="0" w:noVBand="1"/>
+        <w:tblStyle w:val="Tabladecuadrcula5oscura-nfasis5"/>
+        <w:tblW w:w="9342" w:type="dxa"/>
+        <w:tblBorders>
+          <w:top w:val="single" w:sz="8" w:space="0" w:color="FFFFFF" w:themeColor="background1"/>
+          <w:left w:val="single" w:sz="8" w:space="0" w:color="FFFFFF" w:themeColor="background1"/>
+          <w:bottom w:val="single" w:sz="8" w:space="0" w:color="FFFFFF" w:themeColor="background1"/>
+          <w:right w:val="single" w:sz="8" w:space="0" w:color="FFFFFF" w:themeColor="background1"/>
+          <w:insideH w:val="single" w:sz="8" w:space="0" w:color="FFFFFF" w:themeColor="background1"/>
+          <w:insideV w:val="single" w:sz="8" w:space="0" w:color="FFFFFF" w:themeColor="background1"/>
+        </w:tblBorders>
+        <w:tblLook w:val="05A0" w:firstRow="1" w:lastRow="0" w:firstColumn="1" w:lastColumn="1" w:noHBand="0" w:noVBand="1"/>
       </w:tblPr>
       <w:tblGrid>
-        <w:gridCol w:w="1388"/>
-        <w:gridCol w:w="1200"/>
-        <w:gridCol w:w="1230"/>
-        <w:gridCol w:w="1280"/>
-        <w:gridCol w:w="1200"/>
+        <w:gridCol w:w="1495"/>
+        <w:gridCol w:w="768"/>
+        <w:gridCol w:w="851"/>
+        <w:gridCol w:w="1417"/>
+        <w:gridCol w:w="1377"/>
+        <w:gridCol w:w="1308"/>
+        <w:gridCol w:w="523"/>
+        <w:gridCol w:w="1603"/>
       </w:tblGrid>
       <w:tr>
         <w:trPr>
           <w:cnfStyle w:val="100000000000" w:firstRow="1" w:lastRow="0" w:firstColumn="0" w:lastColumn="0" w:oddVBand="0" w:evenVBand="0" w:oddHBand="0" w:evenHBand="0" w:firstRowFirstColumn="0" w:firstRowLastColumn="0" w:lastRowFirstColumn="0" w:lastRowLastColumn="0"/>
-          <w:trHeight w:val="600"/>
+          <w:cantSplit/>
+          <w:trHeight w:val="1134"/>
         </w:trPr>
         <w:tc>
           <w:tcPr>
             <w:cnfStyle w:val="001000000000" w:firstRow="0" w:lastRow="0" w:firstColumn="1" w:lastColumn="0" w:oddVBand="0" w:evenVBand="0" w:oddHBand="0" w:evenHBand="0" w:firstRowFirstColumn="0" w:firstRowLastColumn="0" w:lastRowFirstColumn="0" w:lastRowLastColumn="0"/>
-            <w:tcW w:w="1286" w:type="dxa"/>
+            <w:tcW w:w="1495" w:type="dxa"/>
+            <w:tcBorders>
+              <w:top w:val="none" w:sz="0" w:space="0" w:color="auto"/>
+              <w:left w:val="none" w:sz="0" w:space="0" w:color="auto"/>
+              <w:right w:val="none" w:sz="0" w:space="0" w:color="auto"/>
+            </w:tcBorders>
+            <w:shd w:val="clear" w:color="auto" w:fill="9BBB59" w:themeFill="accent3"/>
+            <w:vAlign w:val="center"/>
             <w:hideMark/>
           </w:tcPr>
           <w:p>
@@ -2508,12 +2535,16 @@
               <w:jc w:val="center"/>
               <w:rPr>
                 <w:rFonts w:ascii="Calibri" w:eastAsia="Times New Roman" w:hAnsi="Calibri" w:cs="Times New Roman"/>
-                <w:lang w:eastAsia="es-MX"/>
-              </w:rPr>
-            </w:pPr>
-            <w:r>
-              <w:rPr>
-                <w:rFonts w:ascii="Calibri" w:eastAsia="Times New Roman" w:hAnsi="Calibri" w:cs="Times New Roman"/>
+                <w:sz w:val="24"/>
+                <w:szCs w:val="24"/>
+                <w:lang w:eastAsia="es-MX"/>
+              </w:rPr>
+            </w:pPr>
+            <w:r>
+              <w:rPr>
+                <w:rFonts w:ascii="Calibri" w:eastAsia="Times New Roman" w:hAnsi="Calibri" w:cs="Times New Roman"/>
+                <w:sz w:val="24"/>
+                <w:szCs w:val="24"/>
                 <w:lang w:eastAsia="es-MX"/>
               </w:rPr>
               <w:t>Experimento</w:t>
@@ -2522,7 +2553,79 @@
         </w:tc>
         <w:tc>
           <w:tcPr>
-            <w:tcW w:w="1200" w:type="dxa"/>
+            <w:tcW w:w="768" w:type="dxa"/>
+            <w:tcBorders>
+              <w:top w:val="none" w:sz="0" w:space="0" w:color="auto"/>
+              <w:left w:val="none" w:sz="0" w:space="0" w:color="auto"/>
+              <w:right w:val="none" w:sz="0" w:space="0" w:color="auto"/>
+            </w:tcBorders>
+            <w:textDirection w:val="btLr"/>
+            <w:vAlign w:val="center"/>
+          </w:tcPr>
+          <w:p>
+            <w:pPr>
+              <w:ind w:left="113" w:right="113"/>
+              <w:jc w:val="center"/>
+              <w:cnfStyle w:val="100000000000" w:firstRow="1" w:lastRow="0" w:firstColumn="0" w:lastColumn="0" w:oddVBand="0" w:evenVBand="0" w:oddHBand="0" w:evenHBand="0" w:firstRowFirstColumn="0" w:firstRowLastColumn="0" w:lastRowFirstColumn="0" w:lastRowLastColumn="0"/>
+              <w:rPr>
+                <w:rFonts w:ascii="Calibri" w:eastAsia="Times New Roman" w:hAnsi="Calibri" w:cs="Times New Roman"/>
+                <w:sz w:val="24"/>
+                <w:szCs w:val="24"/>
+                <w:lang w:eastAsia="es-MX"/>
+              </w:rPr>
+            </w:pPr>
+            <w:r>
+              <w:rPr>
+                <w:rFonts w:ascii="Calibri" w:eastAsia="Times New Roman" w:hAnsi="Calibri" w:cs="Times New Roman"/>
+                <w:sz w:val="24"/>
+                <w:szCs w:val="24"/>
+                <w:lang w:eastAsia="es-MX"/>
+              </w:rPr>
+              <w:t>SEED</w:t>
+            </w:r>
+          </w:p>
+        </w:tc>
+        <w:tc>
+          <w:tcPr>
+            <w:tcW w:w="851" w:type="dxa"/>
+            <w:tcBorders>
+              <w:top w:val="none" w:sz="0" w:space="0" w:color="auto"/>
+              <w:left w:val="none" w:sz="0" w:space="0" w:color="auto"/>
+              <w:right w:val="none" w:sz="0" w:space="0" w:color="auto"/>
+            </w:tcBorders>
+            <w:vAlign w:val="center"/>
+          </w:tcPr>
+          <w:p>
+            <w:pPr>
+              <w:jc w:val="center"/>
+              <w:cnfStyle w:val="100000000000" w:firstRow="1" w:lastRow="0" w:firstColumn="0" w:lastColumn="0" w:oddVBand="0" w:evenVBand="0" w:oddHBand="0" w:evenHBand="0" w:firstRowFirstColumn="0" w:firstRowLastColumn="0" w:lastRowFirstColumn="0" w:lastRowLastColumn="0"/>
+              <w:rPr>
+                <w:rFonts w:ascii="Calibri" w:eastAsia="Times New Roman" w:hAnsi="Calibri" w:cs="Times New Roman"/>
+                <w:sz w:val="24"/>
+                <w:szCs w:val="24"/>
+                <w:lang w:eastAsia="es-MX"/>
+              </w:rPr>
+            </w:pPr>
+            <w:r>
+              <w:rPr>
+                <w:rFonts w:ascii="Calibri" w:eastAsia="Times New Roman" w:hAnsi="Calibri" w:cs="Times New Roman"/>
+                <w:sz w:val="24"/>
+                <w:szCs w:val="24"/>
+                <w:lang w:eastAsia="es-MX"/>
+              </w:rPr>
+              <w:t>Valor</w:t>
+            </w:r>
+          </w:p>
+        </w:tc>
+        <w:tc>
+          <w:tcPr>
+            <w:tcW w:w="1417" w:type="dxa"/>
+            <w:tcBorders>
+              <w:top w:val="none" w:sz="0" w:space="0" w:color="auto"/>
+              <w:left w:val="none" w:sz="0" w:space="0" w:color="auto"/>
+              <w:right w:val="none" w:sz="0" w:space="0" w:color="auto"/>
+            </w:tcBorders>
+            <w:vAlign w:val="center"/>
             <w:hideMark/>
           </w:tcPr>
           <w:p>
@@ -2531,21 +2634,31 @@
               <w:cnfStyle w:val="100000000000" w:firstRow="1" w:lastRow="0" w:firstColumn="0" w:lastColumn="0" w:oddVBand="0" w:evenVBand="0" w:oddHBand="0" w:evenHBand="0" w:firstRowFirstColumn="0" w:firstRowLastColumn="0" w:lastRowFirstColumn="0" w:lastRowLastColumn="0"/>
               <w:rPr>
                 <w:rFonts w:ascii="Calibri" w:eastAsia="Times New Roman" w:hAnsi="Calibri" w:cs="Times New Roman"/>
-                <w:lang w:eastAsia="es-MX"/>
-              </w:rPr>
-            </w:pPr>
-            <w:r>
-              <w:rPr>
-                <w:rFonts w:ascii="Calibri" w:eastAsia="Times New Roman" w:hAnsi="Calibri" w:cs="Times New Roman"/>
-                <w:lang w:eastAsia="es-MX"/>
-              </w:rPr>
-              <w:t>Valor</w:t>
-            </w:r>
-          </w:p>
-        </w:tc>
-        <w:tc>
-          <w:tcPr>
-            <w:tcW w:w="1200" w:type="dxa"/>
+                <w:sz w:val="24"/>
+                <w:szCs w:val="24"/>
+                <w:lang w:eastAsia="es-MX"/>
+              </w:rPr>
+            </w:pPr>
+            <w:r>
+              <w:rPr>
+                <w:rFonts w:ascii="Calibri" w:eastAsia="Times New Roman" w:hAnsi="Calibri" w:cs="Times New Roman"/>
+                <w:sz w:val="24"/>
+                <w:szCs w:val="24"/>
+                <w:lang w:eastAsia="es-MX"/>
+              </w:rPr>
+              <w:t>Iteraciones</w:t>
+            </w:r>
+          </w:p>
+        </w:tc>
+        <w:tc>
+          <w:tcPr>
+            <w:tcW w:w="1377" w:type="dxa"/>
+            <w:tcBorders>
+              <w:top w:val="none" w:sz="0" w:space="0" w:color="auto"/>
+              <w:left w:val="none" w:sz="0" w:space="0" w:color="auto"/>
+              <w:right w:val="none" w:sz="0" w:space="0" w:color="auto"/>
+            </w:tcBorders>
+            <w:vAlign w:val="center"/>
             <w:hideMark/>
           </w:tcPr>
           <w:p>
@@ -2554,21 +2667,33 @@
               <w:cnfStyle w:val="100000000000" w:firstRow="1" w:lastRow="0" w:firstColumn="0" w:lastColumn="0" w:oddVBand="0" w:evenVBand="0" w:oddHBand="0" w:evenHBand="0" w:firstRowFirstColumn="0" w:firstRowLastColumn="0" w:lastRowFirstColumn="0" w:lastRowLastColumn="0"/>
               <w:rPr>
                 <w:rFonts w:ascii="Calibri" w:eastAsia="Times New Roman" w:hAnsi="Calibri" w:cs="Times New Roman"/>
-                <w:lang w:eastAsia="es-MX"/>
-              </w:rPr>
-            </w:pPr>
-            <w:r>
-              <w:rPr>
-                <w:rFonts w:ascii="Calibri" w:eastAsia="Times New Roman" w:hAnsi="Calibri" w:cs="Times New Roman"/>
-                <w:lang w:eastAsia="es-MX"/>
-              </w:rPr>
-              <w:t>Iteraciones</w:t>
-            </w:r>
-          </w:p>
-        </w:tc>
-        <w:tc>
-          <w:tcPr>
-            <w:tcW w:w="1200" w:type="dxa"/>
+                <w:sz w:val="24"/>
+                <w:szCs w:val="24"/>
+                <w:lang w:eastAsia="es-MX"/>
+              </w:rPr>
+            </w:pPr>
+            <w:r>
+              <w:rPr>
+                <w:rFonts w:ascii="Calibri" w:eastAsia="Times New Roman" w:hAnsi="Calibri" w:cs="Times New Roman"/>
+                <w:sz w:val="24"/>
+                <w:szCs w:val="24"/>
+                <w:lang w:eastAsia="es-MX"/>
+              </w:rPr>
+              <w:t>Palíndromo</w:t>
+            </w:r>
+          </w:p>
+        </w:tc>
+        <w:tc>
+          <w:tcPr>
+            <w:tcW w:w="1308" w:type="dxa"/>
+            <w:tcBorders>
+              <w:top w:val="none" w:sz="0" w:space="0" w:color="auto"/>
+              <w:left w:val="none" w:sz="0" w:space="0" w:color="auto"/>
+              <w:right w:val="none" w:sz="0" w:space="0" w:color="auto"/>
+            </w:tcBorders>
+            <w:shd w:val="clear" w:color="auto" w:fill="4F81BD" w:themeFill="accent1"/>
+            <w:noWrap/>
+            <w:vAlign w:val="center"/>
             <w:hideMark/>
           </w:tcPr>
           <w:p>
@@ -2576,40 +2701,129 @@
               <w:jc w:val="center"/>
               <w:cnfStyle w:val="100000000000" w:firstRow="1" w:lastRow="0" w:firstColumn="0" w:lastColumn="0" w:oddVBand="0" w:evenVBand="0" w:oddHBand="0" w:evenHBand="0" w:firstRowFirstColumn="0" w:firstRowLastColumn="0" w:lastRowFirstColumn="0" w:lastRowLastColumn="0"/>
               <w:rPr>
-                <w:rFonts w:ascii="Calibri" w:eastAsia="Times New Roman" w:hAnsi="Calibri" w:cs="Times New Roman"/>
-                <w:lang w:eastAsia="es-MX"/>
-              </w:rPr>
-            </w:pPr>
-            <w:r>
-              <w:rPr>
-                <w:rFonts w:ascii="Calibri" w:eastAsia="Times New Roman" w:hAnsi="Calibri" w:cs="Times New Roman"/>
-                <w:lang w:eastAsia="es-MX"/>
-              </w:rPr>
-              <w:t>Palíndromo</w:t>
-            </w:r>
-          </w:p>
-        </w:tc>
-        <w:tc>
-          <w:tcPr>
-            <w:tcW w:w="1200" w:type="dxa"/>
-            <w:noWrap/>
-            <w:hideMark/>
-          </w:tcPr>
+                <w:rFonts w:ascii="Calibri" w:eastAsia="Times New Roman" w:hAnsi="Calibri" w:cs="Calibri"/>
+                <w:sz w:val="24"/>
+                <w:szCs w:val="24"/>
+                <w:lang w:eastAsia="es-MX"/>
+              </w:rPr>
+            </w:pPr>
+            <w:r>
+              <w:rPr>
+                <w:rFonts w:ascii="Calibri" w:eastAsia="Times New Roman" w:hAnsi="Calibri" w:cs="Calibri"/>
+                <w:sz w:val="24"/>
+                <w:szCs w:val="24"/>
+                <w:lang w:eastAsia="es-MX"/>
+              </w:rPr>
+              <w:t>Tiempo secuencial</w:t>
+            </w:r>
+          </w:p>
           <w:p>
             <w:pPr>
               <w:jc w:val="center"/>
               <w:cnfStyle w:val="100000000000" w:firstRow="1" w:lastRow="0" w:firstColumn="0" w:lastColumn="0" w:oddVBand="0" w:evenVBand="0" w:oddHBand="0" w:evenHBand="0" w:firstRowFirstColumn="0" w:firstRowLastColumn="0" w:lastRowFirstColumn="0" w:lastRowLastColumn="0"/>
               <w:rPr>
                 <w:rFonts w:ascii="Calibri" w:eastAsia="Times New Roman" w:hAnsi="Calibri" w:cs="Times New Roman"/>
-                <w:lang w:eastAsia="es-MX"/>
-              </w:rPr>
-            </w:pPr>
-            <w:r>
-              <w:rPr>
-                <w:rFonts w:ascii="Calibri" w:eastAsia="Times New Roman" w:hAnsi="Calibri" w:cs="Times New Roman"/>
-                <w:lang w:eastAsia="es-MX"/>
-              </w:rPr>
-              <w:t>Tiempo</w:t>
+                <w:sz w:val="24"/>
+                <w:szCs w:val="24"/>
+                <w:lang w:eastAsia="es-MX"/>
+              </w:rPr>
+            </w:pPr>
+            <w:r>
+              <w:rPr>
+                <w:rFonts w:ascii="Calibri" w:eastAsia="Times New Roman" w:hAnsi="Calibri" w:cs="Calibri"/>
+                <w:sz w:val="24"/>
+                <w:szCs w:val="24"/>
+                <w:lang w:eastAsia="es-MX"/>
+              </w:rPr>
+              <w:t>(segundos)</w:t>
+            </w:r>
+          </w:p>
+        </w:tc>
+        <w:tc>
+          <w:tcPr>
+            <w:tcW w:w="523" w:type="dxa"/>
+            <w:tcBorders>
+              <w:top w:val="none" w:sz="0" w:space="0" w:color="auto"/>
+              <w:left w:val="none" w:sz="0" w:space="0" w:color="auto"/>
+              <w:right w:val="none" w:sz="0" w:space="0" w:color="auto"/>
+            </w:tcBorders>
+            <w:shd w:val="clear" w:color="auto" w:fill="8064A2" w:themeFill="accent4"/>
+            <w:textDirection w:val="btLr"/>
+            <w:vAlign w:val="center"/>
+          </w:tcPr>
+          <w:p>
+            <w:pPr>
+              <w:ind w:left="113" w:right="113"/>
+              <w:jc w:val="center"/>
+              <w:cnfStyle w:val="100000000000" w:firstRow="1" w:lastRow="0" w:firstColumn="0" w:lastColumn="0" w:oddVBand="0" w:evenVBand="0" w:oddHBand="0" w:evenHBand="0" w:firstRowFirstColumn="0" w:firstRowLastColumn="0" w:lastRowFirstColumn="0" w:lastRowLastColumn="0"/>
+              <w:rPr>
+                <w:rFonts w:ascii="Calibri" w:eastAsia="Times New Roman" w:hAnsi="Calibri" w:cs="Calibri"/>
+                <w:sz w:val="24"/>
+                <w:szCs w:val="24"/>
+                <w:lang w:eastAsia="es-MX"/>
+              </w:rPr>
+            </w:pPr>
+            <w:r>
+              <w:rPr>
+                <w:rFonts w:ascii="Calibri" w:eastAsia="Times New Roman" w:hAnsi="Calibri" w:cs="Calibri"/>
+                <w:sz w:val="24"/>
+                <w:szCs w:val="24"/>
+                <w:lang w:eastAsia="es-MX"/>
+              </w:rPr>
+              <w:t>Hilos</w:t>
+            </w:r>
+          </w:p>
+        </w:tc>
+        <w:tc>
+          <w:tcPr>
+            <w:cnfStyle w:val="000100000000" w:firstRow="0" w:lastRow="0" w:firstColumn="0" w:lastColumn="1" w:oddVBand="0" w:evenVBand="0" w:oddHBand="0" w:evenHBand="0" w:firstRowFirstColumn="0" w:firstRowLastColumn="0" w:lastRowFirstColumn="0" w:lastRowLastColumn="0"/>
+            <w:tcW w:w="1603" w:type="dxa"/>
+            <w:tcBorders>
+              <w:top w:val="none" w:sz="0" w:space="0" w:color="auto"/>
+              <w:left w:val="none" w:sz="0" w:space="0" w:color="auto"/>
+              <w:right w:val="none" w:sz="0" w:space="0" w:color="auto"/>
+            </w:tcBorders>
+            <w:shd w:val="clear" w:color="auto" w:fill="8064A2" w:themeFill="accent4"/>
+            <w:vAlign w:val="center"/>
+          </w:tcPr>
+          <w:p>
+            <w:pPr>
+              <w:jc w:val="center"/>
+              <w:rPr>
+                <w:rFonts w:ascii="Calibri" w:eastAsia="Times New Roman" w:hAnsi="Calibri" w:cs="Calibri"/>
+                <w:sz w:val="24"/>
+                <w:szCs w:val="24"/>
+                <w:lang w:eastAsia="es-MX"/>
+              </w:rPr>
+            </w:pPr>
+            <w:r>
+              <w:rPr>
+                <w:rFonts w:ascii="Calibri" w:eastAsia="Times New Roman" w:hAnsi="Calibri" w:cs="Calibri"/>
+                <w:sz w:val="24"/>
+                <w:szCs w:val="24"/>
+                <w:lang w:eastAsia="es-MX"/>
+              </w:rPr>
+              <w:t>Tiempo paralelo OMP</w:t>
+            </w:r>
+          </w:p>
+          <w:p>
+            <w:pPr>
+              <w:jc w:val="center"/>
+              <w:rPr>
+                <w:rFonts w:ascii="Calibri" w:eastAsia="Times New Roman" w:hAnsi="Calibri" w:cs="Calibri"/>
+                <w:sz w:val="24"/>
+                <w:szCs w:val="24"/>
+                <w:lang w:eastAsia="es-MX"/>
+              </w:rPr>
+            </w:pPr>
+            <w:r>
+              <w:rPr>
+                <w:rFonts w:ascii="Calibri" w:eastAsia="Times New Roman" w:hAnsi="Calibri" w:cs="Calibri"/>
+                <w:sz w:val="24"/>
+                <w:szCs w:val="24"/>
+                <w:lang w:eastAsia="es-MX"/>
+              </w:rPr>
+              <w:t>(segundos)</w:t>
             </w:r>
           </w:p>
         </w:tc>
@@ -2622,110 +2836,164 @@
         <w:tc>
           <w:tcPr>
             <w:cnfStyle w:val="001000000000" w:firstRow="0" w:lastRow="0" w:firstColumn="1" w:lastColumn="0" w:oddVBand="0" w:evenVBand="0" w:oddHBand="0" w:evenHBand="0" w:firstRowFirstColumn="0" w:firstRowLastColumn="0" w:lastRowFirstColumn="0" w:lastRowLastColumn="0"/>
-            <w:tcW w:w="1286" w:type="dxa"/>
-            <w:noWrap/>
-            <w:hideMark/>
-          </w:tcPr>
-          <w:p>
-            <w:pPr>
-              <w:jc w:val="center"/>
-              <w:rPr>
-                <w:rFonts w:ascii="Calibri" w:eastAsia="Times New Roman" w:hAnsi="Calibri" w:cs="Times New Roman"/>
-                <w:lang w:eastAsia="es-MX"/>
-              </w:rPr>
-            </w:pPr>
-            <w:r>
-              <w:rPr>
-                <w:rFonts w:ascii="Calibri" w:eastAsia="Times New Roman" w:hAnsi="Calibri" w:cs="Times New Roman"/>
-                <w:lang w:eastAsia="es-MX"/>
-              </w:rPr>
-              <w:t>1</w:t>
-            </w:r>
-          </w:p>
-        </w:tc>
-        <w:tc>
-          <w:tcPr>
-            <w:tcW w:w="1200" w:type="dxa"/>
-            <w:noWrap/>
-            <w:hideMark/>
-          </w:tcPr>
-          <w:p>
-            <w:pPr>
-              <w:jc w:val="center"/>
-              <w:cnfStyle w:val="000000100000" w:firstRow="0" w:lastRow="0" w:firstColumn="0" w:lastColumn="0" w:oddVBand="0" w:evenVBand="0" w:oddHBand="1" w:evenHBand="0" w:firstRowFirstColumn="0" w:firstRowLastColumn="0" w:lastRowFirstColumn="0" w:lastRowLastColumn="0"/>
-              <w:rPr>
-                <w:rFonts w:ascii="Calibri" w:eastAsia="Times New Roman" w:hAnsi="Calibri" w:cs="Times New Roman"/>
-                <w:color w:val="000000"/>
-                <w:lang w:eastAsia="es-MX"/>
-              </w:rPr>
-            </w:pPr>
-            <w:r>
-              <w:rPr>
-                <w:rFonts w:ascii="Calibri" w:eastAsia="Times New Roman" w:hAnsi="Calibri" w:cs="Times New Roman"/>
-                <w:color w:val="000000"/>
-                <w:lang w:eastAsia="es-MX"/>
-              </w:rPr>
-              <w:t>195</w:t>
-            </w:r>
-          </w:p>
-        </w:tc>
-        <w:tc>
-          <w:tcPr>
-            <w:tcW w:w="1200" w:type="dxa"/>
-            <w:noWrap/>
-            <w:hideMark/>
-          </w:tcPr>
-          <w:p>
-            <w:pPr>
-              <w:jc w:val="center"/>
-              <w:cnfStyle w:val="000000100000" w:firstRow="0" w:lastRow="0" w:firstColumn="0" w:lastColumn="0" w:oddVBand="0" w:evenVBand="0" w:oddHBand="1" w:evenHBand="0" w:firstRowFirstColumn="0" w:firstRowLastColumn="0" w:lastRowFirstColumn="0" w:lastRowLastColumn="0"/>
-              <w:rPr>
-                <w:rFonts w:ascii="Calibri" w:eastAsia="Times New Roman" w:hAnsi="Calibri" w:cs="Times New Roman"/>
-                <w:color w:val="000000"/>
-                <w:lang w:eastAsia="es-MX"/>
-              </w:rPr>
-            </w:pPr>
-            <w:r>
-              <w:rPr>
-                <w:rFonts w:ascii="Calibri" w:eastAsia="Times New Roman" w:hAnsi="Calibri" w:cs="Times New Roman"/>
-                <w:color w:val="000000"/>
-                <w:lang w:eastAsia="es-MX"/>
-              </w:rPr>
-              <w:t>4</w:t>
-            </w:r>
-          </w:p>
-        </w:tc>
-        <w:tc>
-          <w:tcPr>
-            <w:tcW w:w="1200" w:type="dxa"/>
-            <w:noWrap/>
-            <w:hideMark/>
-          </w:tcPr>
-          <w:p>
-            <w:pPr>
-              <w:jc w:val="center"/>
-              <w:cnfStyle w:val="000000100000" w:firstRow="0" w:lastRow="0" w:firstColumn="0" w:lastColumn="0" w:oddVBand="0" w:evenVBand="0" w:oddHBand="1" w:evenHBand="0" w:firstRowFirstColumn="0" w:firstRowLastColumn="0" w:lastRowFirstColumn="0" w:lastRowLastColumn="0"/>
-              <w:rPr>
-                <w:rFonts w:ascii="Calibri" w:eastAsia="Times New Roman" w:hAnsi="Calibri" w:cs="Times New Roman"/>
-                <w:color w:val="000000"/>
-                <w:lang w:eastAsia="es-MX"/>
-              </w:rPr>
-            </w:pPr>
-            <w:r>
-              <w:rPr>
-                <w:rFonts w:ascii="Calibri" w:eastAsia="Times New Roman" w:hAnsi="Calibri" w:cs="Times New Roman"/>
-                <w:color w:val="000000"/>
-                <w:lang w:eastAsia="es-MX"/>
-              </w:rPr>
-              <w:t>9339</w:t>
-            </w:r>
-          </w:p>
-        </w:tc>
-        <w:tc>
-          <w:tcPr>
-            <w:tcW w:w="1200" w:type="dxa"/>
+            <w:tcW w:w="1495" w:type="dxa"/>
+            <w:tcBorders>
+              <w:left w:val="none" w:sz="0" w:space="0" w:color="auto"/>
+            </w:tcBorders>
             <w:shd w:val="clear" w:color="auto" w:fill="9BBB59" w:themeFill="accent3"/>
             <w:noWrap/>
+            <w:vAlign w:val="center"/>
+            <w:hideMark/>
+          </w:tcPr>
+          <w:p>
+            <w:pPr>
+              <w:jc w:val="center"/>
+              <w:rPr>
+                <w:rFonts w:ascii="Calibri" w:eastAsia="Times New Roman" w:hAnsi="Calibri" w:cs="Times New Roman"/>
+                <w:sz w:val="24"/>
+                <w:szCs w:val="24"/>
+                <w:lang w:eastAsia="es-MX"/>
+              </w:rPr>
+            </w:pPr>
+            <w:r>
+              <w:rPr>
+                <w:rFonts w:ascii="Calibri" w:eastAsia="Times New Roman" w:hAnsi="Calibri" w:cs="Times New Roman"/>
+                <w:sz w:val="24"/>
+                <w:szCs w:val="24"/>
+                <w:lang w:eastAsia="es-MX"/>
+              </w:rPr>
+              <w:t>1</w:t>
+            </w:r>
+          </w:p>
+        </w:tc>
+        <w:tc>
+          <w:tcPr>
+            <w:tcW w:w="768" w:type="dxa"/>
+            <w:vAlign w:val="center"/>
+          </w:tcPr>
+          <w:p>
+            <w:pPr>
+              <w:jc w:val="center"/>
+              <w:cnfStyle w:val="000000100000" w:firstRow="0" w:lastRow="0" w:firstColumn="0" w:lastColumn="0" w:oddVBand="0" w:evenVBand="0" w:oddHBand="1" w:evenHBand="0" w:firstRowFirstColumn="0" w:firstRowLastColumn="0" w:lastRowFirstColumn="0" w:lastRowLastColumn="0"/>
+              <w:rPr>
+                <w:rFonts w:ascii="Calibri" w:eastAsia="Times New Roman" w:hAnsi="Calibri" w:cs="Times New Roman"/>
+                <w:color w:val="000000"/>
+                <w:sz w:val="24"/>
+                <w:szCs w:val="24"/>
+                <w:lang w:eastAsia="es-MX"/>
+              </w:rPr>
+            </w:pPr>
+            <w:r>
+              <w:rPr>
+                <w:rFonts w:ascii="Calibri" w:eastAsia="Times New Roman" w:hAnsi="Calibri" w:cs="Times New Roman"/>
+                <w:color w:val="000000"/>
+                <w:sz w:val="24"/>
+                <w:szCs w:val="24"/>
+                <w:lang w:eastAsia="es-MX"/>
+              </w:rPr>
+              <w:t>20</w:t>
+            </w:r>
+            <w:bookmarkStart w:id="5" w:name="_GoBack"/>
+            <w:bookmarkEnd w:id="5"/>
+          </w:p>
+        </w:tc>
+        <w:tc>
+          <w:tcPr>
+            <w:tcW w:w="851" w:type="dxa"/>
+            <w:vAlign w:val="center"/>
+          </w:tcPr>
+          <w:p>
+            <w:pPr>
+              <w:jc w:val="center"/>
+              <w:cnfStyle w:val="000000100000" w:firstRow="0" w:lastRow="0" w:firstColumn="0" w:lastColumn="0" w:oddVBand="0" w:evenVBand="0" w:oddHBand="1" w:evenHBand="0" w:firstRowFirstColumn="0" w:firstRowLastColumn="0" w:lastRowFirstColumn="0" w:lastRowLastColumn="0"/>
+              <w:rPr>
+                <w:rFonts w:ascii="Calibri" w:eastAsia="Times New Roman" w:hAnsi="Calibri" w:cs="Times New Roman"/>
+                <w:color w:val="000000"/>
+                <w:sz w:val="24"/>
+                <w:szCs w:val="24"/>
+                <w:lang w:eastAsia="es-MX"/>
+              </w:rPr>
+            </w:pPr>
+            <w:r>
+              <w:rPr>
+                <w:rFonts w:ascii="Calibri" w:eastAsia="Times New Roman" w:hAnsi="Calibri" w:cs="Times New Roman"/>
+                <w:color w:val="000000"/>
+                <w:sz w:val="24"/>
+                <w:szCs w:val="24"/>
+                <w:lang w:eastAsia="es-MX"/>
+              </w:rPr>
+              <w:t>195</w:t>
+            </w:r>
+          </w:p>
+        </w:tc>
+        <w:tc>
+          <w:tcPr>
+            <w:tcW w:w="1417" w:type="dxa"/>
+            <w:noWrap/>
+            <w:vAlign w:val="center"/>
+            <w:hideMark/>
+          </w:tcPr>
+          <w:p>
+            <w:pPr>
+              <w:jc w:val="center"/>
+              <w:cnfStyle w:val="000000100000" w:firstRow="0" w:lastRow="0" w:firstColumn="0" w:lastColumn="0" w:oddVBand="0" w:evenVBand="0" w:oddHBand="1" w:evenHBand="0" w:firstRowFirstColumn="0" w:firstRowLastColumn="0" w:lastRowFirstColumn="0" w:lastRowLastColumn="0"/>
+              <w:rPr>
+                <w:rFonts w:ascii="Calibri" w:eastAsia="Times New Roman" w:hAnsi="Calibri" w:cs="Times New Roman"/>
+                <w:color w:val="000000"/>
+                <w:sz w:val="24"/>
+                <w:szCs w:val="24"/>
+                <w:lang w:eastAsia="es-MX"/>
+              </w:rPr>
+            </w:pPr>
+            <w:r>
+              <w:rPr>
+                <w:rFonts w:ascii="Calibri" w:eastAsia="Times New Roman" w:hAnsi="Calibri" w:cs="Times New Roman"/>
+                <w:color w:val="000000"/>
+                <w:sz w:val="24"/>
+                <w:szCs w:val="24"/>
+                <w:lang w:eastAsia="es-MX"/>
+              </w:rPr>
+              <w:t>4</w:t>
+            </w:r>
+          </w:p>
+        </w:tc>
+        <w:tc>
+          <w:tcPr>
+            <w:tcW w:w="1377" w:type="dxa"/>
+            <w:noWrap/>
+            <w:vAlign w:val="center"/>
+            <w:hideMark/>
+          </w:tcPr>
+          <w:p>
+            <w:pPr>
+              <w:jc w:val="center"/>
+              <w:cnfStyle w:val="000000100000" w:firstRow="0" w:lastRow="0" w:firstColumn="0" w:lastColumn="0" w:oddVBand="0" w:evenVBand="0" w:oddHBand="1" w:evenHBand="0" w:firstRowFirstColumn="0" w:firstRowLastColumn="0" w:lastRowFirstColumn="0" w:lastRowLastColumn="0"/>
+              <w:rPr>
+                <w:rFonts w:ascii="Calibri" w:eastAsia="Times New Roman" w:hAnsi="Calibri" w:cs="Times New Roman"/>
+                <w:color w:val="000000"/>
+                <w:sz w:val="24"/>
+                <w:szCs w:val="24"/>
+                <w:lang w:eastAsia="es-MX"/>
+              </w:rPr>
+            </w:pPr>
+            <w:r>
+              <w:rPr>
+                <w:rFonts w:ascii="Calibri" w:eastAsia="Times New Roman" w:hAnsi="Calibri" w:cs="Times New Roman"/>
+                <w:color w:val="000000"/>
+                <w:sz w:val="24"/>
+                <w:szCs w:val="24"/>
+                <w:lang w:eastAsia="es-MX"/>
+              </w:rPr>
+              <w:t>9339</w:t>
+            </w:r>
+          </w:p>
+        </w:tc>
+        <w:tc>
+          <w:tcPr>
+            <w:tcW w:w="1308" w:type="dxa"/>
+            <w:shd w:val="clear" w:color="auto" w:fill="4F81BD" w:themeFill="accent1"/>
+            <w:noWrap/>
+            <w:vAlign w:val="center"/>
             <w:hideMark/>
           </w:tcPr>
           <w:p>
@@ -2736,6 +3004,8 @@
                 <w:rFonts w:ascii="Calibri" w:eastAsia="Times New Roman" w:hAnsi="Calibri" w:cs="Times New Roman"/>
                 <w:b/>
                 <w:color w:val="FFFFFF" w:themeColor="background1"/>
+                <w:sz w:val="24"/>
+                <w:szCs w:val="24"/>
                 <w:lang w:eastAsia="es-MX"/>
               </w:rPr>
             </w:pPr>
@@ -2744,10 +3014,56 @@
                 <w:rFonts w:ascii="Calibri" w:eastAsia="Times New Roman" w:hAnsi="Calibri" w:cs="Times New Roman"/>
                 <w:b/>
                 <w:color w:val="FFFFFF" w:themeColor="background1"/>
+                <w:sz w:val="24"/>
+                <w:szCs w:val="24"/>
                 <w:lang w:eastAsia="es-MX"/>
               </w:rPr>
               <w:t>2.312</w:t>
             </w:r>
+          </w:p>
+        </w:tc>
+        <w:tc>
+          <w:tcPr>
+            <w:tcW w:w="523" w:type="dxa"/>
+            <w:shd w:val="clear" w:color="auto" w:fill="8064A2" w:themeFill="accent4"/>
+            <w:vAlign w:val="center"/>
+          </w:tcPr>
+          <w:p>
+            <w:pPr>
+              <w:jc w:val="center"/>
+              <w:cnfStyle w:val="000000100000" w:firstRow="0" w:lastRow="0" w:firstColumn="0" w:lastColumn="0" w:oddVBand="0" w:evenVBand="0" w:oddHBand="1" w:evenHBand="0" w:firstRowFirstColumn="0" w:firstRowLastColumn="0" w:lastRowFirstColumn="0" w:lastRowLastColumn="0"/>
+              <w:rPr>
+                <w:rFonts w:ascii="Calibri" w:eastAsia="Times New Roman" w:hAnsi="Calibri" w:cs="Times New Roman"/>
+                <w:b/>
+                <w:color w:val="FFFFFF" w:themeColor="background1"/>
+                <w:sz w:val="24"/>
+                <w:szCs w:val="24"/>
+                <w:lang w:eastAsia="es-MX"/>
+              </w:rPr>
+            </w:pPr>
+          </w:p>
+        </w:tc>
+        <w:tc>
+          <w:tcPr>
+            <w:cnfStyle w:val="000100000000" w:firstRow="0" w:lastRow="0" w:firstColumn="0" w:lastColumn="1" w:oddVBand="0" w:evenVBand="0" w:oddHBand="0" w:evenHBand="0" w:firstRowFirstColumn="0" w:firstRowLastColumn="0" w:lastRowFirstColumn="0" w:lastRowLastColumn="0"/>
+            <w:tcW w:w="1603" w:type="dxa"/>
+            <w:tcBorders>
+              <w:right w:val="none" w:sz="0" w:space="0" w:color="auto"/>
+            </w:tcBorders>
+            <w:shd w:val="clear" w:color="auto" w:fill="8064A2" w:themeFill="accent4"/>
+            <w:vAlign w:val="center"/>
+          </w:tcPr>
+          <w:p>
+            <w:pPr>
+              <w:jc w:val="center"/>
+              <w:rPr>
+                <w:rFonts w:ascii="Calibri" w:eastAsia="Times New Roman" w:hAnsi="Calibri" w:cs="Times New Roman"/>
+                <w:b w:val="0"/>
+                <w:sz w:val="24"/>
+                <w:szCs w:val="24"/>
+                <w:lang w:eastAsia="es-MX"/>
+              </w:rPr>
+            </w:pPr>
           </w:p>
         </w:tc>
       </w:tr>
@@ -2758,110 +3074,152 @@
         <w:tc>
           <w:tcPr>
             <w:cnfStyle w:val="001000000000" w:firstRow="0" w:lastRow="0" w:firstColumn="1" w:lastColumn="0" w:oddVBand="0" w:evenVBand="0" w:oddHBand="0" w:evenHBand="0" w:firstRowFirstColumn="0" w:firstRowLastColumn="0" w:lastRowFirstColumn="0" w:lastRowLastColumn="0"/>
-            <w:tcW w:w="1286" w:type="dxa"/>
-            <w:noWrap/>
-            <w:hideMark/>
-          </w:tcPr>
-          <w:p>
-            <w:pPr>
-              <w:jc w:val="center"/>
-              <w:rPr>
-                <w:rFonts w:ascii="Calibri" w:eastAsia="Times New Roman" w:hAnsi="Calibri" w:cs="Times New Roman"/>
-                <w:lang w:eastAsia="es-MX"/>
-              </w:rPr>
-            </w:pPr>
-            <w:r>
-              <w:rPr>
-                <w:rFonts w:ascii="Calibri" w:eastAsia="Times New Roman" w:hAnsi="Calibri" w:cs="Times New Roman"/>
-                <w:lang w:eastAsia="es-MX"/>
-              </w:rPr>
-              <w:t>2</w:t>
-            </w:r>
-          </w:p>
-        </w:tc>
-        <w:tc>
-          <w:tcPr>
-            <w:tcW w:w="1200" w:type="dxa"/>
-            <w:noWrap/>
-            <w:hideMark/>
-          </w:tcPr>
-          <w:p>
-            <w:pPr>
-              <w:jc w:val="center"/>
-              <w:cnfStyle w:val="000000000000" w:firstRow="0" w:lastRow="0" w:firstColumn="0" w:lastColumn="0" w:oddVBand="0" w:evenVBand="0" w:oddHBand="0" w:evenHBand="0" w:firstRowFirstColumn="0" w:firstRowLastColumn="0" w:lastRowFirstColumn="0" w:lastRowLastColumn="0"/>
-              <w:rPr>
-                <w:rFonts w:ascii="Calibri" w:eastAsia="Times New Roman" w:hAnsi="Calibri" w:cs="Times New Roman"/>
-                <w:color w:val="000000"/>
-                <w:lang w:eastAsia="es-MX"/>
-              </w:rPr>
-            </w:pPr>
-            <w:r>
-              <w:rPr>
-                <w:rFonts w:ascii="Calibri" w:eastAsia="Times New Roman" w:hAnsi="Calibri" w:cs="Times New Roman"/>
-                <w:color w:val="000000"/>
-                <w:lang w:eastAsia="es-MX"/>
-              </w:rPr>
-              <w:t>265</w:t>
-            </w:r>
-          </w:p>
-        </w:tc>
-        <w:tc>
-          <w:tcPr>
-            <w:tcW w:w="1200" w:type="dxa"/>
-            <w:noWrap/>
-            <w:hideMark/>
-          </w:tcPr>
-          <w:p>
-            <w:pPr>
-              <w:jc w:val="center"/>
-              <w:cnfStyle w:val="000000000000" w:firstRow="0" w:lastRow="0" w:firstColumn="0" w:lastColumn="0" w:oddVBand="0" w:evenVBand="0" w:oddHBand="0" w:evenHBand="0" w:firstRowFirstColumn="0" w:firstRowLastColumn="0" w:lastRowFirstColumn="0" w:lastRowLastColumn="0"/>
-              <w:rPr>
-                <w:rFonts w:ascii="Calibri" w:eastAsia="Times New Roman" w:hAnsi="Calibri" w:cs="Times New Roman"/>
-                <w:color w:val="000000"/>
-                <w:lang w:eastAsia="es-MX"/>
-              </w:rPr>
-            </w:pPr>
-            <w:r>
-              <w:rPr>
-                <w:rFonts w:ascii="Calibri" w:eastAsia="Times New Roman" w:hAnsi="Calibri" w:cs="Times New Roman"/>
-                <w:color w:val="000000"/>
-                <w:lang w:eastAsia="es-MX"/>
-              </w:rPr>
-              <w:t>5</w:t>
-            </w:r>
-          </w:p>
-        </w:tc>
-        <w:tc>
-          <w:tcPr>
-            <w:tcW w:w="1200" w:type="dxa"/>
-            <w:noWrap/>
-            <w:hideMark/>
-          </w:tcPr>
-          <w:p>
-            <w:pPr>
-              <w:jc w:val="center"/>
-              <w:cnfStyle w:val="000000000000" w:firstRow="0" w:lastRow="0" w:firstColumn="0" w:lastColumn="0" w:oddVBand="0" w:evenVBand="0" w:oddHBand="0" w:evenHBand="0" w:firstRowFirstColumn="0" w:firstRowLastColumn="0" w:lastRowFirstColumn="0" w:lastRowLastColumn="0"/>
-              <w:rPr>
-                <w:rFonts w:ascii="Calibri" w:eastAsia="Times New Roman" w:hAnsi="Calibri" w:cs="Times New Roman"/>
-                <w:color w:val="000000"/>
-                <w:lang w:eastAsia="es-MX"/>
-              </w:rPr>
-            </w:pPr>
-            <w:r>
-              <w:rPr>
-                <w:rFonts w:ascii="Calibri" w:eastAsia="Times New Roman" w:hAnsi="Calibri" w:cs="Times New Roman"/>
-                <w:color w:val="000000"/>
-                <w:lang w:eastAsia="es-MX"/>
-              </w:rPr>
-              <w:t>45254</w:t>
-            </w:r>
-          </w:p>
-        </w:tc>
-        <w:tc>
-          <w:tcPr>
-            <w:tcW w:w="1200" w:type="dxa"/>
+            <w:tcW w:w="1495" w:type="dxa"/>
+            <w:tcBorders>
+              <w:left w:val="none" w:sz="0" w:space="0" w:color="auto"/>
+            </w:tcBorders>
             <w:shd w:val="clear" w:color="auto" w:fill="9BBB59" w:themeFill="accent3"/>
             <w:noWrap/>
+            <w:vAlign w:val="center"/>
+            <w:hideMark/>
+          </w:tcPr>
+          <w:p>
+            <w:pPr>
+              <w:jc w:val="center"/>
+              <w:rPr>
+                <w:rFonts w:ascii="Calibri" w:eastAsia="Times New Roman" w:hAnsi="Calibri" w:cs="Times New Roman"/>
+                <w:sz w:val="24"/>
+                <w:szCs w:val="24"/>
+                <w:lang w:eastAsia="es-MX"/>
+              </w:rPr>
+            </w:pPr>
+            <w:r>
+              <w:rPr>
+                <w:rFonts w:ascii="Calibri" w:eastAsia="Times New Roman" w:hAnsi="Calibri" w:cs="Times New Roman"/>
+                <w:sz w:val="24"/>
+                <w:szCs w:val="24"/>
+                <w:lang w:eastAsia="es-MX"/>
+              </w:rPr>
+              <w:t>2</w:t>
+            </w:r>
+          </w:p>
+        </w:tc>
+        <w:tc>
+          <w:tcPr>
+            <w:tcW w:w="768" w:type="dxa"/>
+            <w:vAlign w:val="center"/>
+          </w:tcPr>
+          <w:p>
+            <w:pPr>
+              <w:jc w:val="center"/>
+              <w:cnfStyle w:val="000000000000" w:firstRow="0" w:lastRow="0" w:firstColumn="0" w:lastColumn="0" w:oddVBand="0" w:evenVBand="0" w:oddHBand="0" w:evenHBand="0" w:firstRowFirstColumn="0" w:firstRowLastColumn="0" w:lastRowFirstColumn="0" w:lastRowLastColumn="0"/>
+              <w:rPr>
+                <w:rFonts w:ascii="Calibri" w:eastAsia="Times New Roman" w:hAnsi="Calibri" w:cs="Times New Roman"/>
+                <w:color w:val="000000"/>
+                <w:sz w:val="24"/>
+                <w:szCs w:val="24"/>
+                <w:lang w:eastAsia="es-MX"/>
+              </w:rPr>
+            </w:pPr>
+          </w:p>
+        </w:tc>
+        <w:tc>
+          <w:tcPr>
+            <w:tcW w:w="851" w:type="dxa"/>
+            <w:vAlign w:val="center"/>
+          </w:tcPr>
+          <w:p>
+            <w:pPr>
+              <w:jc w:val="center"/>
+              <w:cnfStyle w:val="000000000000" w:firstRow="0" w:lastRow="0" w:firstColumn="0" w:lastColumn="0" w:oddVBand="0" w:evenVBand="0" w:oddHBand="0" w:evenHBand="0" w:firstRowFirstColumn="0" w:firstRowLastColumn="0" w:lastRowFirstColumn="0" w:lastRowLastColumn="0"/>
+              <w:rPr>
+                <w:rFonts w:ascii="Calibri" w:eastAsia="Times New Roman" w:hAnsi="Calibri" w:cs="Times New Roman"/>
+                <w:color w:val="000000"/>
+                <w:sz w:val="24"/>
+                <w:szCs w:val="24"/>
+                <w:lang w:eastAsia="es-MX"/>
+              </w:rPr>
+            </w:pPr>
+            <w:r>
+              <w:rPr>
+                <w:rFonts w:ascii="Calibri" w:eastAsia="Times New Roman" w:hAnsi="Calibri" w:cs="Times New Roman"/>
+                <w:color w:val="000000"/>
+                <w:sz w:val="24"/>
+                <w:szCs w:val="24"/>
+                <w:lang w:eastAsia="es-MX"/>
+              </w:rPr>
+              <w:t>265</w:t>
+            </w:r>
+          </w:p>
+        </w:tc>
+        <w:tc>
+          <w:tcPr>
+            <w:tcW w:w="1417" w:type="dxa"/>
+            <w:noWrap/>
+            <w:vAlign w:val="center"/>
+            <w:hideMark/>
+          </w:tcPr>
+          <w:p>
+            <w:pPr>
+              <w:jc w:val="center"/>
+              <w:cnfStyle w:val="000000000000" w:firstRow="0" w:lastRow="0" w:firstColumn="0" w:lastColumn="0" w:oddVBand="0" w:evenVBand="0" w:oddHBand="0" w:evenHBand="0" w:firstRowFirstColumn="0" w:firstRowLastColumn="0" w:lastRowFirstColumn="0" w:lastRowLastColumn="0"/>
+              <w:rPr>
+                <w:rFonts w:ascii="Calibri" w:eastAsia="Times New Roman" w:hAnsi="Calibri" w:cs="Times New Roman"/>
+                <w:color w:val="000000"/>
+                <w:sz w:val="24"/>
+                <w:szCs w:val="24"/>
+                <w:lang w:eastAsia="es-MX"/>
+              </w:rPr>
+            </w:pPr>
+            <w:r>
+              <w:rPr>
+                <w:rFonts w:ascii="Calibri" w:eastAsia="Times New Roman" w:hAnsi="Calibri" w:cs="Times New Roman"/>
+                <w:color w:val="000000"/>
+                <w:sz w:val="24"/>
+                <w:szCs w:val="24"/>
+                <w:lang w:eastAsia="es-MX"/>
+              </w:rPr>
+              <w:t>5</w:t>
+            </w:r>
+          </w:p>
+        </w:tc>
+        <w:tc>
+          <w:tcPr>
+            <w:tcW w:w="1377" w:type="dxa"/>
+            <w:noWrap/>
+            <w:vAlign w:val="center"/>
+            <w:hideMark/>
+          </w:tcPr>
+          <w:p>
+            <w:pPr>
+              <w:jc w:val="center"/>
+              <w:cnfStyle w:val="000000000000" w:firstRow="0" w:lastRow="0" w:firstColumn="0" w:lastColumn="0" w:oddVBand="0" w:evenVBand="0" w:oddHBand="0" w:evenHBand="0" w:firstRowFirstColumn="0" w:firstRowLastColumn="0" w:lastRowFirstColumn="0" w:lastRowLastColumn="0"/>
+              <w:rPr>
+                <w:rFonts w:ascii="Calibri" w:eastAsia="Times New Roman" w:hAnsi="Calibri" w:cs="Times New Roman"/>
+                <w:color w:val="000000"/>
+                <w:sz w:val="24"/>
+                <w:szCs w:val="24"/>
+                <w:lang w:eastAsia="es-MX"/>
+              </w:rPr>
+            </w:pPr>
+            <w:r>
+              <w:rPr>
+                <w:rFonts w:ascii="Calibri" w:eastAsia="Times New Roman" w:hAnsi="Calibri" w:cs="Times New Roman"/>
+                <w:color w:val="000000"/>
+                <w:sz w:val="24"/>
+                <w:szCs w:val="24"/>
+                <w:lang w:eastAsia="es-MX"/>
+              </w:rPr>
+              <w:t>45254</w:t>
+            </w:r>
+          </w:p>
+        </w:tc>
+        <w:tc>
+          <w:tcPr>
+            <w:tcW w:w="1308" w:type="dxa"/>
+            <w:shd w:val="clear" w:color="auto" w:fill="4F81BD" w:themeFill="accent1"/>
+            <w:noWrap/>
+            <w:vAlign w:val="center"/>
             <w:hideMark/>
           </w:tcPr>
           <w:p>
@@ -2872,6 +3230,8 @@
                 <w:rFonts w:ascii="Calibri" w:eastAsia="Times New Roman" w:hAnsi="Calibri" w:cs="Times New Roman"/>
                 <w:b/>
                 <w:color w:val="FFFFFF" w:themeColor="background1"/>
+                <w:sz w:val="24"/>
+                <w:szCs w:val="24"/>
                 <w:lang w:eastAsia="es-MX"/>
               </w:rPr>
             </w:pPr>
@@ -2880,10 +3240,56 @@
                 <w:rFonts w:ascii="Calibri" w:eastAsia="Times New Roman" w:hAnsi="Calibri" w:cs="Times New Roman"/>
                 <w:b/>
                 <w:color w:val="FFFFFF" w:themeColor="background1"/>
+                <w:sz w:val="24"/>
+                <w:szCs w:val="24"/>
                 <w:lang w:eastAsia="es-MX"/>
               </w:rPr>
               <w:t>13.176</w:t>
             </w:r>
+          </w:p>
+        </w:tc>
+        <w:tc>
+          <w:tcPr>
+            <w:tcW w:w="523" w:type="dxa"/>
+            <w:shd w:val="clear" w:color="auto" w:fill="8064A2" w:themeFill="accent4"/>
+            <w:vAlign w:val="center"/>
+          </w:tcPr>
+          <w:p>
+            <w:pPr>
+              <w:jc w:val="center"/>
+              <w:cnfStyle w:val="000000000000" w:firstRow="0" w:lastRow="0" w:firstColumn="0" w:lastColumn="0" w:oddVBand="0" w:evenVBand="0" w:oddHBand="0" w:evenHBand="0" w:firstRowFirstColumn="0" w:firstRowLastColumn="0" w:lastRowFirstColumn="0" w:lastRowLastColumn="0"/>
+              <w:rPr>
+                <w:rFonts w:ascii="Calibri" w:eastAsia="Times New Roman" w:hAnsi="Calibri" w:cs="Times New Roman"/>
+                <w:b/>
+                <w:color w:val="FFFFFF" w:themeColor="background1"/>
+                <w:sz w:val="24"/>
+                <w:szCs w:val="24"/>
+                <w:lang w:eastAsia="es-MX"/>
+              </w:rPr>
+            </w:pPr>
+          </w:p>
+        </w:tc>
+        <w:tc>
+          <w:tcPr>
+            <w:cnfStyle w:val="000100000000" w:firstRow="0" w:lastRow="0" w:firstColumn="0" w:lastColumn="1" w:oddVBand="0" w:evenVBand="0" w:oddHBand="0" w:evenHBand="0" w:firstRowFirstColumn="0" w:firstRowLastColumn="0" w:lastRowFirstColumn="0" w:lastRowLastColumn="0"/>
+            <w:tcW w:w="1603" w:type="dxa"/>
+            <w:tcBorders>
+              <w:right w:val="none" w:sz="0" w:space="0" w:color="auto"/>
+            </w:tcBorders>
+            <w:shd w:val="clear" w:color="auto" w:fill="8064A2" w:themeFill="accent4"/>
+            <w:vAlign w:val="center"/>
+          </w:tcPr>
+          <w:p>
+            <w:pPr>
+              <w:jc w:val="center"/>
+              <w:rPr>
+                <w:rFonts w:ascii="Calibri" w:eastAsia="Times New Roman" w:hAnsi="Calibri" w:cs="Times New Roman"/>
+                <w:b w:val="0"/>
+                <w:sz w:val="24"/>
+                <w:szCs w:val="24"/>
+                <w:lang w:eastAsia="es-MX"/>
+              </w:rPr>
+            </w:pPr>
           </w:p>
         </w:tc>
       </w:tr>
@@ -2895,110 +3301,152 @@
         <w:tc>
           <w:tcPr>
             <w:cnfStyle w:val="001000000000" w:firstRow="0" w:lastRow="0" w:firstColumn="1" w:lastColumn="0" w:oddVBand="0" w:evenVBand="0" w:oddHBand="0" w:evenHBand="0" w:firstRowFirstColumn="0" w:firstRowLastColumn="0" w:lastRowFirstColumn="0" w:lastRowLastColumn="0"/>
-            <w:tcW w:w="1286" w:type="dxa"/>
-            <w:noWrap/>
-            <w:hideMark/>
-          </w:tcPr>
-          <w:p>
-            <w:pPr>
-              <w:jc w:val="center"/>
-              <w:rPr>
-                <w:rFonts w:ascii="Calibri" w:eastAsia="Times New Roman" w:hAnsi="Calibri" w:cs="Times New Roman"/>
-                <w:lang w:eastAsia="es-MX"/>
-              </w:rPr>
-            </w:pPr>
-            <w:r>
-              <w:rPr>
-                <w:rFonts w:ascii="Calibri" w:eastAsia="Times New Roman" w:hAnsi="Calibri" w:cs="Times New Roman"/>
-                <w:lang w:eastAsia="es-MX"/>
-              </w:rPr>
-              <w:t>3</w:t>
-            </w:r>
-          </w:p>
-        </w:tc>
-        <w:tc>
-          <w:tcPr>
-            <w:tcW w:w="1200" w:type="dxa"/>
-            <w:noWrap/>
-            <w:hideMark/>
-          </w:tcPr>
-          <w:p>
-            <w:pPr>
-              <w:jc w:val="center"/>
-              <w:cnfStyle w:val="000000100000" w:firstRow="0" w:lastRow="0" w:firstColumn="0" w:lastColumn="0" w:oddVBand="0" w:evenVBand="0" w:oddHBand="1" w:evenHBand="0" w:firstRowFirstColumn="0" w:firstRowLastColumn="0" w:lastRowFirstColumn="0" w:lastRowLastColumn="0"/>
-              <w:rPr>
-                <w:rFonts w:ascii="Calibri" w:eastAsia="Times New Roman" w:hAnsi="Calibri" w:cs="Times New Roman"/>
-                <w:color w:val="000000"/>
-                <w:lang w:eastAsia="es-MX"/>
-              </w:rPr>
-            </w:pPr>
-            <w:r>
-              <w:rPr>
-                <w:rFonts w:ascii="Calibri" w:eastAsia="Times New Roman" w:hAnsi="Calibri" w:cs="Times New Roman"/>
-                <w:color w:val="000000"/>
-                <w:lang w:eastAsia="es-MX"/>
-              </w:rPr>
-              <w:t>750</w:t>
-            </w:r>
-          </w:p>
-        </w:tc>
-        <w:tc>
-          <w:tcPr>
-            <w:tcW w:w="1200" w:type="dxa"/>
-            <w:noWrap/>
-            <w:hideMark/>
-          </w:tcPr>
-          <w:p>
-            <w:pPr>
-              <w:jc w:val="center"/>
-              <w:cnfStyle w:val="000000100000" w:firstRow="0" w:lastRow="0" w:firstColumn="0" w:lastColumn="0" w:oddVBand="0" w:evenVBand="0" w:oddHBand="1" w:evenHBand="0" w:firstRowFirstColumn="0" w:firstRowLastColumn="0" w:lastRowFirstColumn="0" w:lastRowLastColumn="0"/>
-              <w:rPr>
-                <w:rFonts w:ascii="Calibri" w:eastAsia="Times New Roman" w:hAnsi="Calibri" w:cs="Times New Roman"/>
-                <w:color w:val="000000"/>
-                <w:lang w:eastAsia="es-MX"/>
-              </w:rPr>
-            </w:pPr>
-            <w:r>
-              <w:rPr>
-                <w:rFonts w:ascii="Calibri" w:eastAsia="Times New Roman" w:hAnsi="Calibri" w:cs="Times New Roman"/>
-                <w:color w:val="000000"/>
-                <w:lang w:eastAsia="es-MX"/>
-              </w:rPr>
-              <w:t>3</w:t>
-            </w:r>
-          </w:p>
-        </w:tc>
-        <w:tc>
-          <w:tcPr>
-            <w:tcW w:w="1200" w:type="dxa"/>
-            <w:noWrap/>
-            <w:hideMark/>
-          </w:tcPr>
-          <w:p>
-            <w:pPr>
-              <w:jc w:val="center"/>
-              <w:cnfStyle w:val="000000100000" w:firstRow="0" w:lastRow="0" w:firstColumn="0" w:lastColumn="0" w:oddVBand="0" w:evenVBand="0" w:oddHBand="1" w:evenHBand="0" w:firstRowFirstColumn="0" w:firstRowLastColumn="0" w:lastRowFirstColumn="0" w:lastRowLastColumn="0"/>
-              <w:rPr>
-                <w:rFonts w:ascii="Calibri" w:eastAsia="Times New Roman" w:hAnsi="Calibri" w:cs="Times New Roman"/>
-                <w:color w:val="000000"/>
-                <w:lang w:eastAsia="es-MX"/>
-              </w:rPr>
-            </w:pPr>
-            <w:r>
-              <w:rPr>
-                <w:rFonts w:ascii="Calibri" w:eastAsia="Times New Roman" w:hAnsi="Calibri" w:cs="Times New Roman"/>
-                <w:color w:val="000000"/>
-                <w:lang w:eastAsia="es-MX"/>
-              </w:rPr>
-              <w:t>6666</w:t>
-            </w:r>
-          </w:p>
-        </w:tc>
-        <w:tc>
-          <w:tcPr>
-            <w:tcW w:w="1200" w:type="dxa"/>
+            <w:tcW w:w="1495" w:type="dxa"/>
+            <w:tcBorders>
+              <w:left w:val="none" w:sz="0" w:space="0" w:color="auto"/>
+            </w:tcBorders>
             <w:shd w:val="clear" w:color="auto" w:fill="9BBB59" w:themeFill="accent3"/>
             <w:noWrap/>
+            <w:vAlign w:val="center"/>
+            <w:hideMark/>
+          </w:tcPr>
+          <w:p>
+            <w:pPr>
+              <w:jc w:val="center"/>
+              <w:rPr>
+                <w:rFonts w:ascii="Calibri" w:eastAsia="Times New Roman" w:hAnsi="Calibri" w:cs="Times New Roman"/>
+                <w:sz w:val="24"/>
+                <w:szCs w:val="24"/>
+                <w:lang w:eastAsia="es-MX"/>
+              </w:rPr>
+            </w:pPr>
+            <w:r>
+              <w:rPr>
+                <w:rFonts w:ascii="Calibri" w:eastAsia="Times New Roman" w:hAnsi="Calibri" w:cs="Times New Roman"/>
+                <w:sz w:val="24"/>
+                <w:szCs w:val="24"/>
+                <w:lang w:eastAsia="es-MX"/>
+              </w:rPr>
+              <w:t>3</w:t>
+            </w:r>
+          </w:p>
+        </w:tc>
+        <w:tc>
+          <w:tcPr>
+            <w:tcW w:w="768" w:type="dxa"/>
+            <w:vAlign w:val="center"/>
+          </w:tcPr>
+          <w:p>
+            <w:pPr>
+              <w:jc w:val="center"/>
+              <w:cnfStyle w:val="000000100000" w:firstRow="0" w:lastRow="0" w:firstColumn="0" w:lastColumn="0" w:oddVBand="0" w:evenVBand="0" w:oddHBand="1" w:evenHBand="0" w:firstRowFirstColumn="0" w:firstRowLastColumn="0" w:lastRowFirstColumn="0" w:lastRowLastColumn="0"/>
+              <w:rPr>
+                <w:rFonts w:ascii="Calibri" w:eastAsia="Times New Roman" w:hAnsi="Calibri" w:cs="Times New Roman"/>
+                <w:color w:val="000000"/>
+                <w:sz w:val="24"/>
+                <w:szCs w:val="24"/>
+                <w:lang w:eastAsia="es-MX"/>
+              </w:rPr>
+            </w:pPr>
+          </w:p>
+        </w:tc>
+        <w:tc>
+          <w:tcPr>
+            <w:tcW w:w="851" w:type="dxa"/>
+            <w:vAlign w:val="center"/>
+          </w:tcPr>
+          <w:p>
+            <w:pPr>
+              <w:jc w:val="center"/>
+              <w:cnfStyle w:val="000000100000" w:firstRow="0" w:lastRow="0" w:firstColumn="0" w:lastColumn="0" w:oddVBand="0" w:evenVBand="0" w:oddHBand="1" w:evenHBand="0" w:firstRowFirstColumn="0" w:firstRowLastColumn="0" w:lastRowFirstColumn="0" w:lastRowLastColumn="0"/>
+              <w:rPr>
+                <w:rFonts w:ascii="Calibri" w:eastAsia="Times New Roman" w:hAnsi="Calibri" w:cs="Times New Roman"/>
+                <w:color w:val="000000"/>
+                <w:sz w:val="24"/>
+                <w:szCs w:val="24"/>
+                <w:lang w:eastAsia="es-MX"/>
+              </w:rPr>
+            </w:pPr>
+            <w:r>
+              <w:rPr>
+                <w:rFonts w:ascii="Calibri" w:eastAsia="Times New Roman" w:hAnsi="Calibri" w:cs="Times New Roman"/>
+                <w:color w:val="000000"/>
+                <w:sz w:val="24"/>
+                <w:szCs w:val="24"/>
+                <w:lang w:eastAsia="es-MX"/>
+              </w:rPr>
+              <w:t>750</w:t>
+            </w:r>
+          </w:p>
+        </w:tc>
+        <w:tc>
+          <w:tcPr>
+            <w:tcW w:w="1417" w:type="dxa"/>
+            <w:noWrap/>
+            <w:vAlign w:val="center"/>
+            <w:hideMark/>
+          </w:tcPr>
+          <w:p>
+            <w:pPr>
+              <w:jc w:val="center"/>
+              <w:cnfStyle w:val="000000100000" w:firstRow="0" w:lastRow="0" w:firstColumn="0" w:lastColumn="0" w:oddVBand="0" w:evenVBand="0" w:oddHBand="1" w:evenHBand="0" w:firstRowFirstColumn="0" w:firstRowLastColumn="0" w:lastRowFirstColumn="0" w:lastRowLastColumn="0"/>
+              <w:rPr>
+                <w:rFonts w:ascii="Calibri" w:eastAsia="Times New Roman" w:hAnsi="Calibri" w:cs="Times New Roman"/>
+                <w:color w:val="000000"/>
+                <w:sz w:val="24"/>
+                <w:szCs w:val="24"/>
+                <w:lang w:eastAsia="es-MX"/>
+              </w:rPr>
+            </w:pPr>
+            <w:r>
+              <w:rPr>
+                <w:rFonts w:ascii="Calibri" w:eastAsia="Times New Roman" w:hAnsi="Calibri" w:cs="Times New Roman"/>
+                <w:color w:val="000000"/>
+                <w:sz w:val="24"/>
+                <w:szCs w:val="24"/>
+                <w:lang w:eastAsia="es-MX"/>
+              </w:rPr>
+              <w:t>3</w:t>
+            </w:r>
+          </w:p>
+        </w:tc>
+        <w:tc>
+          <w:tcPr>
+            <w:tcW w:w="1377" w:type="dxa"/>
+            <w:noWrap/>
+            <w:vAlign w:val="center"/>
+            <w:hideMark/>
+          </w:tcPr>
+          <w:p>
+            <w:pPr>
+              <w:jc w:val="center"/>
+              <w:cnfStyle w:val="000000100000" w:firstRow="0" w:lastRow="0" w:firstColumn="0" w:lastColumn="0" w:oddVBand="0" w:evenVBand="0" w:oddHBand="1" w:evenHBand="0" w:firstRowFirstColumn="0" w:firstRowLastColumn="0" w:lastRowFirstColumn="0" w:lastRowLastColumn="0"/>
+              <w:rPr>
+                <w:rFonts w:ascii="Calibri" w:eastAsia="Times New Roman" w:hAnsi="Calibri" w:cs="Times New Roman"/>
+                <w:color w:val="000000"/>
+                <w:sz w:val="24"/>
+                <w:szCs w:val="24"/>
+                <w:lang w:eastAsia="es-MX"/>
+              </w:rPr>
+            </w:pPr>
+            <w:r>
+              <w:rPr>
+                <w:rFonts w:ascii="Calibri" w:eastAsia="Times New Roman" w:hAnsi="Calibri" w:cs="Times New Roman"/>
+                <w:color w:val="000000"/>
+                <w:sz w:val="24"/>
+                <w:szCs w:val="24"/>
+                <w:lang w:eastAsia="es-MX"/>
+              </w:rPr>
+              <w:t>6666</w:t>
+            </w:r>
+          </w:p>
+        </w:tc>
+        <w:tc>
+          <w:tcPr>
+            <w:tcW w:w="1308" w:type="dxa"/>
+            <w:shd w:val="clear" w:color="auto" w:fill="4F81BD" w:themeFill="accent1"/>
+            <w:noWrap/>
+            <w:vAlign w:val="center"/>
             <w:hideMark/>
           </w:tcPr>
           <w:p>
@@ -3009,6 +3457,8 @@
                 <w:rFonts w:ascii="Calibri" w:eastAsia="Times New Roman" w:hAnsi="Calibri" w:cs="Times New Roman"/>
                 <w:b/>
                 <w:color w:val="FFFFFF" w:themeColor="background1"/>
+                <w:sz w:val="24"/>
+                <w:szCs w:val="24"/>
                 <w:lang w:eastAsia="es-MX"/>
               </w:rPr>
             </w:pPr>
@@ -3017,10 +3467,56 @@
                 <w:rFonts w:ascii="Calibri" w:eastAsia="Times New Roman" w:hAnsi="Calibri" w:cs="Times New Roman"/>
                 <w:b/>
                 <w:color w:val="FFFFFF" w:themeColor="background1"/>
+                <w:sz w:val="24"/>
+                <w:szCs w:val="24"/>
                 <w:lang w:eastAsia="es-MX"/>
               </w:rPr>
               <w:t>13.303</w:t>
             </w:r>
+          </w:p>
+        </w:tc>
+        <w:tc>
+          <w:tcPr>
+            <w:tcW w:w="523" w:type="dxa"/>
+            <w:shd w:val="clear" w:color="auto" w:fill="8064A2" w:themeFill="accent4"/>
+            <w:vAlign w:val="center"/>
+          </w:tcPr>
+          <w:p>
+            <w:pPr>
+              <w:jc w:val="center"/>
+              <w:cnfStyle w:val="000000100000" w:firstRow="0" w:lastRow="0" w:firstColumn="0" w:lastColumn="0" w:oddVBand="0" w:evenVBand="0" w:oddHBand="1" w:evenHBand="0" w:firstRowFirstColumn="0" w:firstRowLastColumn="0" w:lastRowFirstColumn="0" w:lastRowLastColumn="0"/>
+              <w:rPr>
+                <w:rFonts w:ascii="Calibri" w:eastAsia="Times New Roman" w:hAnsi="Calibri" w:cs="Times New Roman"/>
+                <w:b/>
+                <w:color w:val="FFFFFF" w:themeColor="background1"/>
+                <w:sz w:val="24"/>
+                <w:szCs w:val="24"/>
+                <w:lang w:eastAsia="es-MX"/>
+              </w:rPr>
+            </w:pPr>
+          </w:p>
+        </w:tc>
+        <w:tc>
+          <w:tcPr>
+            <w:cnfStyle w:val="000100000000" w:firstRow="0" w:lastRow="0" w:firstColumn="0" w:lastColumn="1" w:oddVBand="0" w:evenVBand="0" w:oddHBand="0" w:evenHBand="0" w:firstRowFirstColumn="0" w:firstRowLastColumn="0" w:lastRowFirstColumn="0" w:lastRowLastColumn="0"/>
+            <w:tcW w:w="1603" w:type="dxa"/>
+            <w:tcBorders>
+              <w:right w:val="none" w:sz="0" w:space="0" w:color="auto"/>
+            </w:tcBorders>
+            <w:shd w:val="clear" w:color="auto" w:fill="8064A2" w:themeFill="accent4"/>
+            <w:vAlign w:val="center"/>
+          </w:tcPr>
+          <w:p>
+            <w:pPr>
+              <w:jc w:val="center"/>
+              <w:rPr>
+                <w:rFonts w:ascii="Calibri" w:eastAsia="Times New Roman" w:hAnsi="Calibri" w:cs="Times New Roman"/>
+                <w:b w:val="0"/>
+                <w:sz w:val="24"/>
+                <w:szCs w:val="24"/>
+                <w:lang w:eastAsia="es-MX"/>
+              </w:rPr>
+            </w:pPr>
           </w:p>
         </w:tc>
       </w:tr>
@@ -3031,110 +3527,152 @@
         <w:tc>
           <w:tcPr>
             <w:cnfStyle w:val="001000000000" w:firstRow="0" w:lastRow="0" w:firstColumn="1" w:lastColumn="0" w:oddVBand="0" w:evenVBand="0" w:oddHBand="0" w:evenHBand="0" w:firstRowFirstColumn="0" w:firstRowLastColumn="0" w:lastRowFirstColumn="0" w:lastRowLastColumn="0"/>
-            <w:tcW w:w="1286" w:type="dxa"/>
-            <w:noWrap/>
-            <w:hideMark/>
-          </w:tcPr>
-          <w:p>
-            <w:pPr>
-              <w:jc w:val="center"/>
-              <w:rPr>
-                <w:rFonts w:ascii="Calibri" w:eastAsia="Times New Roman" w:hAnsi="Calibri" w:cs="Times New Roman"/>
-                <w:lang w:eastAsia="es-MX"/>
-              </w:rPr>
-            </w:pPr>
-            <w:r>
-              <w:rPr>
-                <w:rFonts w:ascii="Calibri" w:eastAsia="Times New Roman" w:hAnsi="Calibri" w:cs="Times New Roman"/>
-                <w:lang w:eastAsia="es-MX"/>
-              </w:rPr>
-              <w:t>4</w:t>
-            </w:r>
-          </w:p>
-        </w:tc>
-        <w:tc>
-          <w:tcPr>
-            <w:tcW w:w="1200" w:type="dxa"/>
-            <w:noWrap/>
-            <w:hideMark/>
-          </w:tcPr>
-          <w:p>
-            <w:pPr>
-              <w:jc w:val="center"/>
-              <w:cnfStyle w:val="000000000000" w:firstRow="0" w:lastRow="0" w:firstColumn="0" w:lastColumn="0" w:oddVBand="0" w:evenVBand="0" w:oddHBand="0" w:evenHBand="0" w:firstRowFirstColumn="0" w:firstRowLastColumn="0" w:lastRowFirstColumn="0" w:lastRowLastColumn="0"/>
-              <w:rPr>
-                <w:rFonts w:ascii="Calibri" w:eastAsia="Times New Roman" w:hAnsi="Calibri" w:cs="Times New Roman"/>
-                <w:color w:val="000000"/>
-                <w:lang w:eastAsia="es-MX"/>
-              </w:rPr>
-            </w:pPr>
-            <w:r>
-              <w:rPr>
-                <w:rFonts w:ascii="Calibri" w:eastAsia="Times New Roman" w:hAnsi="Calibri" w:cs="Times New Roman"/>
-                <w:color w:val="000000"/>
-                <w:lang w:eastAsia="es-MX"/>
-              </w:rPr>
-              <w:t>1000</w:t>
-            </w:r>
-          </w:p>
-        </w:tc>
-        <w:tc>
-          <w:tcPr>
-            <w:tcW w:w="1200" w:type="dxa"/>
-            <w:noWrap/>
-            <w:hideMark/>
-          </w:tcPr>
-          <w:p>
-            <w:pPr>
-              <w:jc w:val="center"/>
-              <w:cnfStyle w:val="000000000000" w:firstRow="0" w:lastRow="0" w:firstColumn="0" w:lastColumn="0" w:oddVBand="0" w:evenVBand="0" w:oddHBand="0" w:evenHBand="0" w:firstRowFirstColumn="0" w:firstRowLastColumn="0" w:lastRowFirstColumn="0" w:lastRowLastColumn="0"/>
-              <w:rPr>
-                <w:rFonts w:ascii="Calibri" w:eastAsia="Times New Roman" w:hAnsi="Calibri" w:cs="Times New Roman"/>
-                <w:color w:val="000000"/>
-                <w:lang w:eastAsia="es-MX"/>
-              </w:rPr>
-            </w:pPr>
-            <w:r>
-              <w:rPr>
-                <w:rFonts w:ascii="Calibri" w:eastAsia="Times New Roman" w:hAnsi="Calibri" w:cs="Times New Roman"/>
-                <w:color w:val="000000"/>
-                <w:lang w:eastAsia="es-MX"/>
-              </w:rPr>
-              <w:t>1</w:t>
-            </w:r>
-          </w:p>
-        </w:tc>
-        <w:tc>
-          <w:tcPr>
-            <w:tcW w:w="1200" w:type="dxa"/>
-            <w:noWrap/>
-            <w:hideMark/>
-          </w:tcPr>
-          <w:p>
-            <w:pPr>
-              <w:jc w:val="center"/>
-              <w:cnfStyle w:val="000000000000" w:firstRow="0" w:lastRow="0" w:firstColumn="0" w:lastColumn="0" w:oddVBand="0" w:evenVBand="0" w:oddHBand="0" w:evenHBand="0" w:firstRowFirstColumn="0" w:firstRowLastColumn="0" w:lastRowFirstColumn="0" w:lastRowLastColumn="0"/>
-              <w:rPr>
-                <w:rFonts w:ascii="Calibri" w:eastAsia="Times New Roman" w:hAnsi="Calibri" w:cs="Times New Roman"/>
-                <w:color w:val="000000"/>
-                <w:lang w:eastAsia="es-MX"/>
-              </w:rPr>
-            </w:pPr>
-            <w:r>
-              <w:rPr>
-                <w:rFonts w:ascii="Calibri" w:eastAsia="Times New Roman" w:hAnsi="Calibri" w:cs="Times New Roman"/>
-                <w:color w:val="000000"/>
-                <w:lang w:eastAsia="es-MX"/>
-              </w:rPr>
-              <w:t>1001</w:t>
-            </w:r>
-          </w:p>
-        </w:tc>
-        <w:tc>
-          <w:tcPr>
-            <w:tcW w:w="1200" w:type="dxa"/>
+            <w:tcW w:w="1495" w:type="dxa"/>
+            <w:tcBorders>
+              <w:left w:val="none" w:sz="0" w:space="0" w:color="auto"/>
+            </w:tcBorders>
             <w:shd w:val="clear" w:color="auto" w:fill="9BBB59" w:themeFill="accent3"/>
             <w:noWrap/>
+            <w:vAlign w:val="center"/>
+            <w:hideMark/>
+          </w:tcPr>
+          <w:p>
+            <w:pPr>
+              <w:jc w:val="center"/>
+              <w:rPr>
+                <w:rFonts w:ascii="Calibri" w:eastAsia="Times New Roman" w:hAnsi="Calibri" w:cs="Times New Roman"/>
+                <w:sz w:val="24"/>
+                <w:szCs w:val="24"/>
+                <w:lang w:eastAsia="es-MX"/>
+              </w:rPr>
+            </w:pPr>
+            <w:r>
+              <w:rPr>
+                <w:rFonts w:ascii="Calibri" w:eastAsia="Times New Roman" w:hAnsi="Calibri" w:cs="Times New Roman"/>
+                <w:sz w:val="24"/>
+                <w:szCs w:val="24"/>
+                <w:lang w:eastAsia="es-MX"/>
+              </w:rPr>
+              <w:t>4</w:t>
+            </w:r>
+          </w:p>
+        </w:tc>
+        <w:tc>
+          <w:tcPr>
+            <w:tcW w:w="768" w:type="dxa"/>
+            <w:vAlign w:val="center"/>
+          </w:tcPr>
+          <w:p>
+            <w:pPr>
+              <w:jc w:val="center"/>
+              <w:cnfStyle w:val="000000000000" w:firstRow="0" w:lastRow="0" w:firstColumn="0" w:lastColumn="0" w:oddVBand="0" w:evenVBand="0" w:oddHBand="0" w:evenHBand="0" w:firstRowFirstColumn="0" w:firstRowLastColumn="0" w:lastRowFirstColumn="0" w:lastRowLastColumn="0"/>
+              <w:rPr>
+                <w:rFonts w:ascii="Calibri" w:eastAsia="Times New Roman" w:hAnsi="Calibri" w:cs="Times New Roman"/>
+                <w:color w:val="000000"/>
+                <w:sz w:val="24"/>
+                <w:szCs w:val="24"/>
+                <w:lang w:eastAsia="es-MX"/>
+              </w:rPr>
+            </w:pPr>
+          </w:p>
+        </w:tc>
+        <w:tc>
+          <w:tcPr>
+            <w:tcW w:w="851" w:type="dxa"/>
+            <w:vAlign w:val="center"/>
+          </w:tcPr>
+          <w:p>
+            <w:pPr>
+              <w:jc w:val="center"/>
+              <w:cnfStyle w:val="000000000000" w:firstRow="0" w:lastRow="0" w:firstColumn="0" w:lastColumn="0" w:oddVBand="0" w:evenVBand="0" w:oddHBand="0" w:evenHBand="0" w:firstRowFirstColumn="0" w:firstRowLastColumn="0" w:lastRowFirstColumn="0" w:lastRowLastColumn="0"/>
+              <w:rPr>
+                <w:rFonts w:ascii="Calibri" w:eastAsia="Times New Roman" w:hAnsi="Calibri" w:cs="Times New Roman"/>
+                <w:color w:val="000000"/>
+                <w:sz w:val="24"/>
+                <w:szCs w:val="24"/>
+                <w:lang w:eastAsia="es-MX"/>
+              </w:rPr>
+            </w:pPr>
+            <w:r>
+              <w:rPr>
+                <w:rFonts w:ascii="Calibri" w:eastAsia="Times New Roman" w:hAnsi="Calibri" w:cs="Times New Roman"/>
+                <w:color w:val="000000"/>
+                <w:sz w:val="24"/>
+                <w:szCs w:val="24"/>
+                <w:lang w:eastAsia="es-MX"/>
+              </w:rPr>
+              <w:t>1000</w:t>
+            </w:r>
+          </w:p>
+        </w:tc>
+        <w:tc>
+          <w:tcPr>
+            <w:tcW w:w="1417" w:type="dxa"/>
+            <w:noWrap/>
+            <w:vAlign w:val="center"/>
+            <w:hideMark/>
+          </w:tcPr>
+          <w:p>
+            <w:pPr>
+              <w:jc w:val="center"/>
+              <w:cnfStyle w:val="000000000000" w:firstRow="0" w:lastRow="0" w:firstColumn="0" w:lastColumn="0" w:oddVBand="0" w:evenVBand="0" w:oddHBand="0" w:evenHBand="0" w:firstRowFirstColumn="0" w:firstRowLastColumn="0" w:lastRowFirstColumn="0" w:lastRowLastColumn="0"/>
+              <w:rPr>
+                <w:rFonts w:ascii="Calibri" w:eastAsia="Times New Roman" w:hAnsi="Calibri" w:cs="Times New Roman"/>
+                <w:color w:val="000000"/>
+                <w:sz w:val="24"/>
+                <w:szCs w:val="24"/>
+                <w:lang w:eastAsia="es-MX"/>
+              </w:rPr>
+            </w:pPr>
+            <w:r>
+              <w:rPr>
+                <w:rFonts w:ascii="Calibri" w:eastAsia="Times New Roman" w:hAnsi="Calibri" w:cs="Times New Roman"/>
+                <w:color w:val="000000"/>
+                <w:sz w:val="24"/>
+                <w:szCs w:val="24"/>
+                <w:lang w:eastAsia="es-MX"/>
+              </w:rPr>
+              <w:t>1</w:t>
+            </w:r>
+          </w:p>
+        </w:tc>
+        <w:tc>
+          <w:tcPr>
+            <w:tcW w:w="1377" w:type="dxa"/>
+            <w:noWrap/>
+            <w:vAlign w:val="center"/>
+            <w:hideMark/>
+          </w:tcPr>
+          <w:p>
+            <w:pPr>
+              <w:jc w:val="center"/>
+              <w:cnfStyle w:val="000000000000" w:firstRow="0" w:lastRow="0" w:firstColumn="0" w:lastColumn="0" w:oddVBand="0" w:evenVBand="0" w:oddHBand="0" w:evenHBand="0" w:firstRowFirstColumn="0" w:firstRowLastColumn="0" w:lastRowFirstColumn="0" w:lastRowLastColumn="0"/>
+              <w:rPr>
+                <w:rFonts w:ascii="Calibri" w:eastAsia="Times New Roman" w:hAnsi="Calibri" w:cs="Times New Roman"/>
+                <w:color w:val="000000"/>
+                <w:sz w:val="24"/>
+                <w:szCs w:val="24"/>
+                <w:lang w:eastAsia="es-MX"/>
+              </w:rPr>
+            </w:pPr>
+            <w:r>
+              <w:rPr>
+                <w:rFonts w:ascii="Calibri" w:eastAsia="Times New Roman" w:hAnsi="Calibri" w:cs="Times New Roman"/>
+                <w:color w:val="000000"/>
+                <w:sz w:val="24"/>
+                <w:szCs w:val="24"/>
+                <w:lang w:eastAsia="es-MX"/>
+              </w:rPr>
+              <w:t>1001</w:t>
+            </w:r>
+          </w:p>
+        </w:tc>
+        <w:tc>
+          <w:tcPr>
+            <w:tcW w:w="1308" w:type="dxa"/>
+            <w:shd w:val="clear" w:color="auto" w:fill="4F81BD" w:themeFill="accent1"/>
+            <w:noWrap/>
+            <w:vAlign w:val="center"/>
             <w:hideMark/>
           </w:tcPr>
           <w:p>
@@ -3145,6 +3683,8 @@
                 <w:rFonts w:ascii="Calibri" w:eastAsia="Times New Roman" w:hAnsi="Calibri" w:cs="Times New Roman"/>
                 <w:b/>
                 <w:color w:val="FFFFFF" w:themeColor="background1"/>
+                <w:sz w:val="24"/>
+                <w:szCs w:val="24"/>
                 <w:lang w:eastAsia="es-MX"/>
               </w:rPr>
             </w:pPr>
@@ -3153,10 +3693,56 @@
                 <w:rFonts w:ascii="Calibri" w:eastAsia="Times New Roman" w:hAnsi="Calibri" w:cs="Times New Roman"/>
                 <w:b/>
                 <w:color w:val="FFFFFF" w:themeColor="background1"/>
+                <w:sz w:val="24"/>
+                <w:szCs w:val="24"/>
                 <w:lang w:eastAsia="es-MX"/>
               </w:rPr>
               <w:t>11.576</w:t>
             </w:r>
+          </w:p>
+        </w:tc>
+        <w:tc>
+          <w:tcPr>
+            <w:tcW w:w="523" w:type="dxa"/>
+            <w:shd w:val="clear" w:color="auto" w:fill="8064A2" w:themeFill="accent4"/>
+            <w:vAlign w:val="center"/>
+          </w:tcPr>
+          <w:p>
+            <w:pPr>
+              <w:jc w:val="center"/>
+              <w:cnfStyle w:val="000000000000" w:firstRow="0" w:lastRow="0" w:firstColumn="0" w:lastColumn="0" w:oddVBand="0" w:evenVBand="0" w:oddHBand="0" w:evenHBand="0" w:firstRowFirstColumn="0" w:firstRowLastColumn="0" w:lastRowFirstColumn="0" w:lastRowLastColumn="0"/>
+              <w:rPr>
+                <w:rFonts w:ascii="Calibri" w:eastAsia="Times New Roman" w:hAnsi="Calibri" w:cs="Times New Roman"/>
+                <w:b/>
+                <w:color w:val="FFFFFF" w:themeColor="background1"/>
+                <w:sz w:val="24"/>
+                <w:szCs w:val="24"/>
+                <w:lang w:eastAsia="es-MX"/>
+              </w:rPr>
+            </w:pPr>
+          </w:p>
+        </w:tc>
+        <w:tc>
+          <w:tcPr>
+            <w:cnfStyle w:val="000100000000" w:firstRow="0" w:lastRow="0" w:firstColumn="0" w:lastColumn="1" w:oddVBand="0" w:evenVBand="0" w:oddHBand="0" w:evenHBand="0" w:firstRowFirstColumn="0" w:firstRowLastColumn="0" w:lastRowFirstColumn="0" w:lastRowLastColumn="0"/>
+            <w:tcW w:w="1603" w:type="dxa"/>
+            <w:tcBorders>
+              <w:right w:val="none" w:sz="0" w:space="0" w:color="auto"/>
+            </w:tcBorders>
+            <w:shd w:val="clear" w:color="auto" w:fill="8064A2" w:themeFill="accent4"/>
+            <w:vAlign w:val="center"/>
+          </w:tcPr>
+          <w:p>
+            <w:pPr>
+              <w:jc w:val="center"/>
+              <w:rPr>
+                <w:rFonts w:ascii="Calibri" w:eastAsia="Times New Roman" w:hAnsi="Calibri" w:cs="Times New Roman"/>
+                <w:b w:val="0"/>
+                <w:sz w:val="24"/>
+                <w:szCs w:val="24"/>
+                <w:lang w:eastAsia="es-MX"/>
+              </w:rPr>
+            </w:pPr>
           </w:p>
         </w:tc>
       </w:tr>
@@ -3168,110 +3754,152 @@
         <w:tc>
           <w:tcPr>
             <w:cnfStyle w:val="001000000000" w:firstRow="0" w:lastRow="0" w:firstColumn="1" w:lastColumn="0" w:oddVBand="0" w:evenVBand="0" w:oddHBand="0" w:evenHBand="0" w:firstRowFirstColumn="0" w:firstRowLastColumn="0" w:lastRowFirstColumn="0" w:lastRowLastColumn="0"/>
-            <w:tcW w:w="1286" w:type="dxa"/>
-            <w:noWrap/>
-            <w:hideMark/>
-          </w:tcPr>
-          <w:p>
-            <w:pPr>
-              <w:jc w:val="center"/>
-              <w:rPr>
-                <w:rFonts w:ascii="Calibri" w:eastAsia="Times New Roman" w:hAnsi="Calibri" w:cs="Times New Roman"/>
-                <w:lang w:eastAsia="es-MX"/>
-              </w:rPr>
-            </w:pPr>
-            <w:r>
-              <w:rPr>
-                <w:rFonts w:ascii="Calibri" w:eastAsia="Times New Roman" w:hAnsi="Calibri" w:cs="Times New Roman"/>
-                <w:lang w:eastAsia="es-MX"/>
-              </w:rPr>
-              <w:t>5</w:t>
-            </w:r>
-          </w:p>
-        </w:tc>
-        <w:tc>
-          <w:tcPr>
-            <w:tcW w:w="1200" w:type="dxa"/>
-            <w:noWrap/>
-            <w:hideMark/>
-          </w:tcPr>
-          <w:p>
-            <w:pPr>
-              <w:jc w:val="center"/>
-              <w:cnfStyle w:val="000000100000" w:firstRow="0" w:lastRow="0" w:firstColumn="0" w:lastColumn="0" w:oddVBand="0" w:evenVBand="0" w:oddHBand="1" w:evenHBand="0" w:firstRowFirstColumn="0" w:firstRowLastColumn="0" w:lastRowFirstColumn="0" w:lastRowLastColumn="0"/>
-              <w:rPr>
-                <w:rFonts w:ascii="Calibri" w:eastAsia="Times New Roman" w:hAnsi="Calibri" w:cs="Times New Roman"/>
-                <w:color w:val="000000"/>
-                <w:lang w:eastAsia="es-MX"/>
-              </w:rPr>
-            </w:pPr>
-            <w:r>
-              <w:rPr>
-                <w:rFonts w:ascii="Calibri" w:eastAsia="Times New Roman" w:hAnsi="Calibri" w:cs="Times New Roman"/>
-                <w:color w:val="000000"/>
-                <w:lang w:eastAsia="es-MX"/>
-              </w:rPr>
-              <w:t>1234</w:t>
-            </w:r>
-          </w:p>
-        </w:tc>
-        <w:tc>
-          <w:tcPr>
-            <w:tcW w:w="1200" w:type="dxa"/>
-            <w:noWrap/>
-            <w:hideMark/>
-          </w:tcPr>
-          <w:p>
-            <w:pPr>
-              <w:jc w:val="center"/>
-              <w:cnfStyle w:val="000000100000" w:firstRow="0" w:lastRow="0" w:firstColumn="0" w:lastColumn="0" w:oddVBand="0" w:evenVBand="0" w:oddHBand="1" w:evenHBand="0" w:firstRowFirstColumn="0" w:firstRowLastColumn="0" w:lastRowFirstColumn="0" w:lastRowLastColumn="0"/>
-              <w:rPr>
-                <w:rFonts w:ascii="Calibri" w:eastAsia="Times New Roman" w:hAnsi="Calibri" w:cs="Times New Roman"/>
-                <w:color w:val="000000"/>
-                <w:lang w:eastAsia="es-MX"/>
-              </w:rPr>
-            </w:pPr>
-            <w:r>
-              <w:rPr>
-                <w:rFonts w:ascii="Calibri" w:eastAsia="Times New Roman" w:hAnsi="Calibri" w:cs="Times New Roman"/>
-                <w:color w:val="000000"/>
-                <w:lang w:eastAsia="es-MX"/>
-              </w:rPr>
-              <w:t>1</w:t>
-            </w:r>
-          </w:p>
-        </w:tc>
-        <w:tc>
-          <w:tcPr>
-            <w:tcW w:w="1200" w:type="dxa"/>
-            <w:noWrap/>
-            <w:hideMark/>
-          </w:tcPr>
-          <w:p>
-            <w:pPr>
-              <w:jc w:val="center"/>
-              <w:cnfStyle w:val="000000100000" w:firstRow="0" w:lastRow="0" w:firstColumn="0" w:lastColumn="0" w:oddVBand="0" w:evenVBand="0" w:oddHBand="1" w:evenHBand="0" w:firstRowFirstColumn="0" w:firstRowLastColumn="0" w:lastRowFirstColumn="0" w:lastRowLastColumn="0"/>
-              <w:rPr>
-                <w:rFonts w:ascii="Calibri" w:eastAsia="Times New Roman" w:hAnsi="Calibri" w:cs="Times New Roman"/>
-                <w:color w:val="000000"/>
-                <w:lang w:eastAsia="es-MX"/>
-              </w:rPr>
-            </w:pPr>
-            <w:r>
-              <w:rPr>
-                <w:rFonts w:ascii="Calibri" w:eastAsia="Times New Roman" w:hAnsi="Calibri" w:cs="Times New Roman"/>
-                <w:color w:val="000000"/>
-                <w:lang w:eastAsia="es-MX"/>
-              </w:rPr>
-              <w:t>5555</w:t>
-            </w:r>
-          </w:p>
-        </w:tc>
-        <w:tc>
-          <w:tcPr>
-            <w:tcW w:w="1200" w:type="dxa"/>
+            <w:tcW w:w="1495" w:type="dxa"/>
+            <w:tcBorders>
+              <w:left w:val="none" w:sz="0" w:space="0" w:color="auto"/>
+            </w:tcBorders>
             <w:shd w:val="clear" w:color="auto" w:fill="9BBB59" w:themeFill="accent3"/>
             <w:noWrap/>
+            <w:vAlign w:val="center"/>
+            <w:hideMark/>
+          </w:tcPr>
+          <w:p>
+            <w:pPr>
+              <w:jc w:val="center"/>
+              <w:rPr>
+                <w:rFonts w:ascii="Calibri" w:eastAsia="Times New Roman" w:hAnsi="Calibri" w:cs="Times New Roman"/>
+                <w:sz w:val="24"/>
+                <w:szCs w:val="24"/>
+                <w:lang w:eastAsia="es-MX"/>
+              </w:rPr>
+            </w:pPr>
+            <w:r>
+              <w:rPr>
+                <w:rFonts w:ascii="Calibri" w:eastAsia="Times New Roman" w:hAnsi="Calibri" w:cs="Times New Roman"/>
+                <w:sz w:val="24"/>
+                <w:szCs w:val="24"/>
+                <w:lang w:eastAsia="es-MX"/>
+              </w:rPr>
+              <w:t>5</w:t>
+            </w:r>
+          </w:p>
+        </w:tc>
+        <w:tc>
+          <w:tcPr>
+            <w:tcW w:w="768" w:type="dxa"/>
+            <w:vAlign w:val="center"/>
+          </w:tcPr>
+          <w:p>
+            <w:pPr>
+              <w:jc w:val="center"/>
+              <w:cnfStyle w:val="000000100000" w:firstRow="0" w:lastRow="0" w:firstColumn="0" w:lastColumn="0" w:oddVBand="0" w:evenVBand="0" w:oddHBand="1" w:evenHBand="0" w:firstRowFirstColumn="0" w:firstRowLastColumn="0" w:lastRowFirstColumn="0" w:lastRowLastColumn="0"/>
+              <w:rPr>
+                <w:rFonts w:ascii="Calibri" w:eastAsia="Times New Roman" w:hAnsi="Calibri" w:cs="Times New Roman"/>
+                <w:color w:val="000000"/>
+                <w:sz w:val="24"/>
+                <w:szCs w:val="24"/>
+                <w:lang w:eastAsia="es-MX"/>
+              </w:rPr>
+            </w:pPr>
+          </w:p>
+        </w:tc>
+        <w:tc>
+          <w:tcPr>
+            <w:tcW w:w="851" w:type="dxa"/>
+            <w:vAlign w:val="center"/>
+          </w:tcPr>
+          <w:p>
+            <w:pPr>
+              <w:jc w:val="center"/>
+              <w:cnfStyle w:val="000000100000" w:firstRow="0" w:lastRow="0" w:firstColumn="0" w:lastColumn="0" w:oddVBand="0" w:evenVBand="0" w:oddHBand="1" w:evenHBand="0" w:firstRowFirstColumn="0" w:firstRowLastColumn="0" w:lastRowFirstColumn="0" w:lastRowLastColumn="0"/>
+              <w:rPr>
+                <w:rFonts w:ascii="Calibri" w:eastAsia="Times New Roman" w:hAnsi="Calibri" w:cs="Times New Roman"/>
+                <w:color w:val="000000"/>
+                <w:sz w:val="24"/>
+                <w:szCs w:val="24"/>
+                <w:lang w:eastAsia="es-MX"/>
+              </w:rPr>
+            </w:pPr>
+            <w:r>
+              <w:rPr>
+                <w:rFonts w:ascii="Calibri" w:eastAsia="Times New Roman" w:hAnsi="Calibri" w:cs="Times New Roman"/>
+                <w:color w:val="000000"/>
+                <w:sz w:val="24"/>
+                <w:szCs w:val="24"/>
+                <w:lang w:eastAsia="es-MX"/>
+              </w:rPr>
+              <w:t>1234</w:t>
+            </w:r>
+          </w:p>
+        </w:tc>
+        <w:tc>
+          <w:tcPr>
+            <w:tcW w:w="1417" w:type="dxa"/>
+            <w:noWrap/>
+            <w:vAlign w:val="center"/>
+            <w:hideMark/>
+          </w:tcPr>
+          <w:p>
+            <w:pPr>
+              <w:jc w:val="center"/>
+              <w:cnfStyle w:val="000000100000" w:firstRow="0" w:lastRow="0" w:firstColumn="0" w:lastColumn="0" w:oddVBand="0" w:evenVBand="0" w:oddHBand="1" w:evenHBand="0" w:firstRowFirstColumn="0" w:firstRowLastColumn="0" w:lastRowFirstColumn="0" w:lastRowLastColumn="0"/>
+              <w:rPr>
+                <w:rFonts w:ascii="Calibri" w:eastAsia="Times New Roman" w:hAnsi="Calibri" w:cs="Times New Roman"/>
+                <w:color w:val="000000"/>
+                <w:sz w:val="24"/>
+                <w:szCs w:val="24"/>
+                <w:lang w:eastAsia="es-MX"/>
+              </w:rPr>
+            </w:pPr>
+            <w:r>
+              <w:rPr>
+                <w:rFonts w:ascii="Calibri" w:eastAsia="Times New Roman" w:hAnsi="Calibri" w:cs="Times New Roman"/>
+                <w:color w:val="000000"/>
+                <w:sz w:val="24"/>
+                <w:szCs w:val="24"/>
+                <w:lang w:eastAsia="es-MX"/>
+              </w:rPr>
+              <w:t>1</w:t>
+            </w:r>
+          </w:p>
+        </w:tc>
+        <w:tc>
+          <w:tcPr>
+            <w:tcW w:w="1377" w:type="dxa"/>
+            <w:noWrap/>
+            <w:vAlign w:val="center"/>
+            <w:hideMark/>
+          </w:tcPr>
+          <w:p>
+            <w:pPr>
+              <w:jc w:val="center"/>
+              <w:cnfStyle w:val="000000100000" w:firstRow="0" w:lastRow="0" w:firstColumn="0" w:lastColumn="0" w:oddVBand="0" w:evenVBand="0" w:oddHBand="1" w:evenHBand="0" w:firstRowFirstColumn="0" w:firstRowLastColumn="0" w:lastRowFirstColumn="0" w:lastRowLastColumn="0"/>
+              <w:rPr>
+                <w:rFonts w:ascii="Calibri" w:eastAsia="Times New Roman" w:hAnsi="Calibri" w:cs="Times New Roman"/>
+                <w:color w:val="000000"/>
+                <w:sz w:val="24"/>
+                <w:szCs w:val="24"/>
+                <w:lang w:eastAsia="es-MX"/>
+              </w:rPr>
+            </w:pPr>
+            <w:r>
+              <w:rPr>
+                <w:rFonts w:ascii="Calibri" w:eastAsia="Times New Roman" w:hAnsi="Calibri" w:cs="Times New Roman"/>
+                <w:color w:val="000000"/>
+                <w:sz w:val="24"/>
+                <w:szCs w:val="24"/>
+                <w:lang w:eastAsia="es-MX"/>
+              </w:rPr>
+              <w:t>5555</w:t>
+            </w:r>
+          </w:p>
+        </w:tc>
+        <w:tc>
+          <w:tcPr>
+            <w:tcW w:w="1308" w:type="dxa"/>
+            <w:shd w:val="clear" w:color="auto" w:fill="4F81BD" w:themeFill="accent1"/>
+            <w:noWrap/>
+            <w:vAlign w:val="center"/>
             <w:hideMark/>
           </w:tcPr>
           <w:p>
@@ -3282,6 +3910,8 @@
                 <w:rFonts w:ascii="Calibri" w:eastAsia="Times New Roman" w:hAnsi="Calibri" w:cs="Times New Roman"/>
                 <w:b/>
                 <w:color w:val="FFFFFF" w:themeColor="background1"/>
+                <w:sz w:val="24"/>
+                <w:szCs w:val="24"/>
                 <w:lang w:eastAsia="es-MX"/>
               </w:rPr>
             </w:pPr>
@@ -3290,10 +3920,56 @@
                 <w:rFonts w:ascii="Calibri" w:eastAsia="Times New Roman" w:hAnsi="Calibri" w:cs="Times New Roman"/>
                 <w:b/>
                 <w:color w:val="FFFFFF" w:themeColor="background1"/>
+                <w:sz w:val="24"/>
+                <w:szCs w:val="24"/>
                 <w:lang w:eastAsia="es-MX"/>
               </w:rPr>
               <w:t>28.6</w:t>
             </w:r>
+          </w:p>
+        </w:tc>
+        <w:tc>
+          <w:tcPr>
+            <w:tcW w:w="523" w:type="dxa"/>
+            <w:shd w:val="clear" w:color="auto" w:fill="8064A2" w:themeFill="accent4"/>
+            <w:vAlign w:val="center"/>
+          </w:tcPr>
+          <w:p>
+            <w:pPr>
+              <w:jc w:val="center"/>
+              <w:cnfStyle w:val="000000100000" w:firstRow="0" w:lastRow="0" w:firstColumn="0" w:lastColumn="0" w:oddVBand="0" w:evenVBand="0" w:oddHBand="1" w:evenHBand="0" w:firstRowFirstColumn="0" w:firstRowLastColumn="0" w:lastRowFirstColumn="0" w:lastRowLastColumn="0"/>
+              <w:rPr>
+                <w:rFonts w:ascii="Calibri" w:eastAsia="Times New Roman" w:hAnsi="Calibri" w:cs="Times New Roman"/>
+                <w:b/>
+                <w:color w:val="FFFFFF" w:themeColor="background1"/>
+                <w:sz w:val="24"/>
+                <w:szCs w:val="24"/>
+                <w:lang w:eastAsia="es-MX"/>
+              </w:rPr>
+            </w:pPr>
+          </w:p>
+        </w:tc>
+        <w:tc>
+          <w:tcPr>
+            <w:cnfStyle w:val="000100000000" w:firstRow="0" w:lastRow="0" w:firstColumn="0" w:lastColumn="1" w:oddVBand="0" w:evenVBand="0" w:oddHBand="0" w:evenHBand="0" w:firstRowFirstColumn="0" w:firstRowLastColumn="0" w:lastRowFirstColumn="0" w:lastRowLastColumn="0"/>
+            <w:tcW w:w="1603" w:type="dxa"/>
+            <w:tcBorders>
+              <w:right w:val="none" w:sz="0" w:space="0" w:color="auto"/>
+            </w:tcBorders>
+            <w:shd w:val="clear" w:color="auto" w:fill="8064A2" w:themeFill="accent4"/>
+            <w:vAlign w:val="center"/>
+          </w:tcPr>
+          <w:p>
+            <w:pPr>
+              <w:jc w:val="center"/>
+              <w:rPr>
+                <w:rFonts w:ascii="Calibri" w:eastAsia="Times New Roman" w:hAnsi="Calibri" w:cs="Times New Roman"/>
+                <w:b w:val="0"/>
+                <w:sz w:val="24"/>
+                <w:szCs w:val="24"/>
+                <w:lang w:eastAsia="es-MX"/>
+              </w:rPr>
+            </w:pPr>
           </w:p>
         </w:tc>
       </w:tr>
@@ -3304,110 +3980,152 @@
         <w:tc>
           <w:tcPr>
             <w:cnfStyle w:val="001000000000" w:firstRow="0" w:lastRow="0" w:firstColumn="1" w:lastColumn="0" w:oddVBand="0" w:evenVBand="0" w:oddHBand="0" w:evenHBand="0" w:firstRowFirstColumn="0" w:firstRowLastColumn="0" w:lastRowFirstColumn="0" w:lastRowLastColumn="0"/>
-            <w:tcW w:w="1286" w:type="dxa"/>
-            <w:noWrap/>
-            <w:hideMark/>
-          </w:tcPr>
-          <w:p>
-            <w:pPr>
-              <w:jc w:val="center"/>
-              <w:rPr>
-                <w:rFonts w:ascii="Calibri" w:eastAsia="Times New Roman" w:hAnsi="Calibri" w:cs="Times New Roman"/>
-                <w:lang w:eastAsia="es-MX"/>
-              </w:rPr>
-            </w:pPr>
-            <w:r>
-              <w:rPr>
-                <w:rFonts w:ascii="Calibri" w:eastAsia="Times New Roman" w:hAnsi="Calibri" w:cs="Times New Roman"/>
-                <w:lang w:eastAsia="es-MX"/>
-              </w:rPr>
-              <w:t>6</w:t>
-            </w:r>
-          </w:p>
-        </w:tc>
-        <w:tc>
-          <w:tcPr>
-            <w:tcW w:w="1200" w:type="dxa"/>
-            <w:noWrap/>
-            <w:hideMark/>
-          </w:tcPr>
-          <w:p>
-            <w:pPr>
-              <w:jc w:val="center"/>
-              <w:cnfStyle w:val="000000000000" w:firstRow="0" w:lastRow="0" w:firstColumn="0" w:lastColumn="0" w:oddVBand="0" w:evenVBand="0" w:oddHBand="0" w:evenHBand="0" w:firstRowFirstColumn="0" w:firstRowLastColumn="0" w:lastRowFirstColumn="0" w:lastRowLastColumn="0"/>
-              <w:rPr>
-                <w:rFonts w:ascii="Calibri" w:eastAsia="Times New Roman" w:hAnsi="Calibri" w:cs="Times New Roman"/>
-                <w:color w:val="000000"/>
-                <w:lang w:eastAsia="es-MX"/>
-              </w:rPr>
-            </w:pPr>
-            <w:r>
-              <w:rPr>
-                <w:rFonts w:ascii="Calibri" w:eastAsia="Times New Roman" w:hAnsi="Calibri" w:cs="Times New Roman"/>
-                <w:color w:val="000000"/>
-                <w:lang w:eastAsia="es-MX"/>
-              </w:rPr>
-              <w:t>3600</w:t>
-            </w:r>
-          </w:p>
-        </w:tc>
-        <w:tc>
-          <w:tcPr>
-            <w:tcW w:w="1200" w:type="dxa"/>
-            <w:noWrap/>
-            <w:hideMark/>
-          </w:tcPr>
-          <w:p>
-            <w:pPr>
-              <w:jc w:val="center"/>
-              <w:cnfStyle w:val="000000000000" w:firstRow="0" w:lastRow="0" w:firstColumn="0" w:lastColumn="0" w:oddVBand="0" w:evenVBand="0" w:oddHBand="0" w:evenHBand="0" w:firstRowFirstColumn="0" w:firstRowLastColumn="0" w:lastRowFirstColumn="0" w:lastRowLastColumn="0"/>
-              <w:rPr>
-                <w:rFonts w:ascii="Calibri" w:eastAsia="Times New Roman" w:hAnsi="Calibri" w:cs="Times New Roman"/>
-                <w:color w:val="000000"/>
-                <w:lang w:eastAsia="es-MX"/>
-              </w:rPr>
-            </w:pPr>
-            <w:r>
-              <w:rPr>
-                <w:rFonts w:ascii="Calibri" w:eastAsia="Times New Roman" w:hAnsi="Calibri" w:cs="Times New Roman"/>
-                <w:color w:val="000000"/>
-                <w:lang w:eastAsia="es-MX"/>
-              </w:rPr>
-              <w:t>1</w:t>
-            </w:r>
-          </w:p>
-        </w:tc>
-        <w:tc>
-          <w:tcPr>
-            <w:tcW w:w="1200" w:type="dxa"/>
-            <w:noWrap/>
-            <w:hideMark/>
-          </w:tcPr>
-          <w:p>
-            <w:pPr>
-              <w:jc w:val="center"/>
-              <w:cnfStyle w:val="000000000000" w:firstRow="0" w:lastRow="0" w:firstColumn="0" w:lastColumn="0" w:oddVBand="0" w:evenVBand="0" w:oddHBand="0" w:evenHBand="0" w:firstRowFirstColumn="0" w:firstRowLastColumn="0" w:lastRowFirstColumn="0" w:lastRowLastColumn="0"/>
-              <w:rPr>
-                <w:rFonts w:ascii="Calibri" w:eastAsia="Times New Roman" w:hAnsi="Calibri" w:cs="Times New Roman"/>
-                <w:color w:val="000000"/>
-                <w:lang w:eastAsia="es-MX"/>
-              </w:rPr>
-            </w:pPr>
-            <w:r>
-              <w:rPr>
-                <w:rFonts w:ascii="Calibri" w:eastAsia="Times New Roman" w:hAnsi="Calibri" w:cs="Times New Roman"/>
-                <w:color w:val="000000"/>
-                <w:lang w:eastAsia="es-MX"/>
-              </w:rPr>
-              <w:t>3663</w:t>
-            </w:r>
-          </w:p>
-        </w:tc>
-        <w:tc>
-          <w:tcPr>
-            <w:tcW w:w="1200" w:type="dxa"/>
+            <w:tcW w:w="1495" w:type="dxa"/>
+            <w:tcBorders>
+              <w:left w:val="none" w:sz="0" w:space="0" w:color="auto"/>
+            </w:tcBorders>
             <w:shd w:val="clear" w:color="auto" w:fill="9BBB59" w:themeFill="accent3"/>
             <w:noWrap/>
+            <w:vAlign w:val="center"/>
+            <w:hideMark/>
+          </w:tcPr>
+          <w:p>
+            <w:pPr>
+              <w:jc w:val="center"/>
+              <w:rPr>
+                <w:rFonts w:ascii="Calibri" w:eastAsia="Times New Roman" w:hAnsi="Calibri" w:cs="Times New Roman"/>
+                <w:sz w:val="24"/>
+                <w:szCs w:val="24"/>
+                <w:lang w:eastAsia="es-MX"/>
+              </w:rPr>
+            </w:pPr>
+            <w:r>
+              <w:rPr>
+                <w:rFonts w:ascii="Calibri" w:eastAsia="Times New Roman" w:hAnsi="Calibri" w:cs="Times New Roman"/>
+                <w:sz w:val="24"/>
+                <w:szCs w:val="24"/>
+                <w:lang w:eastAsia="es-MX"/>
+              </w:rPr>
+              <w:t>6</w:t>
+            </w:r>
+          </w:p>
+        </w:tc>
+        <w:tc>
+          <w:tcPr>
+            <w:tcW w:w="768" w:type="dxa"/>
+            <w:vAlign w:val="center"/>
+          </w:tcPr>
+          <w:p>
+            <w:pPr>
+              <w:jc w:val="center"/>
+              <w:cnfStyle w:val="000000000000" w:firstRow="0" w:lastRow="0" w:firstColumn="0" w:lastColumn="0" w:oddVBand="0" w:evenVBand="0" w:oddHBand="0" w:evenHBand="0" w:firstRowFirstColumn="0" w:firstRowLastColumn="0" w:lastRowFirstColumn="0" w:lastRowLastColumn="0"/>
+              <w:rPr>
+                <w:rFonts w:ascii="Calibri" w:eastAsia="Times New Roman" w:hAnsi="Calibri" w:cs="Times New Roman"/>
+                <w:color w:val="000000"/>
+                <w:sz w:val="24"/>
+                <w:szCs w:val="24"/>
+                <w:lang w:eastAsia="es-MX"/>
+              </w:rPr>
+            </w:pPr>
+          </w:p>
+        </w:tc>
+        <w:tc>
+          <w:tcPr>
+            <w:tcW w:w="851" w:type="dxa"/>
+            <w:vAlign w:val="center"/>
+          </w:tcPr>
+          <w:p>
+            <w:pPr>
+              <w:jc w:val="center"/>
+              <w:cnfStyle w:val="000000000000" w:firstRow="0" w:lastRow="0" w:firstColumn="0" w:lastColumn="0" w:oddVBand="0" w:evenVBand="0" w:oddHBand="0" w:evenHBand="0" w:firstRowFirstColumn="0" w:firstRowLastColumn="0" w:lastRowFirstColumn="0" w:lastRowLastColumn="0"/>
+              <w:rPr>
+                <w:rFonts w:ascii="Calibri" w:eastAsia="Times New Roman" w:hAnsi="Calibri" w:cs="Times New Roman"/>
+                <w:color w:val="000000"/>
+                <w:sz w:val="24"/>
+                <w:szCs w:val="24"/>
+                <w:lang w:eastAsia="es-MX"/>
+              </w:rPr>
+            </w:pPr>
+            <w:r>
+              <w:rPr>
+                <w:rFonts w:ascii="Calibri" w:eastAsia="Times New Roman" w:hAnsi="Calibri" w:cs="Times New Roman"/>
+                <w:color w:val="000000"/>
+                <w:sz w:val="24"/>
+                <w:szCs w:val="24"/>
+                <w:lang w:eastAsia="es-MX"/>
+              </w:rPr>
+              <w:t>3600</w:t>
+            </w:r>
+          </w:p>
+        </w:tc>
+        <w:tc>
+          <w:tcPr>
+            <w:tcW w:w="1417" w:type="dxa"/>
+            <w:noWrap/>
+            <w:vAlign w:val="center"/>
+            <w:hideMark/>
+          </w:tcPr>
+          <w:p>
+            <w:pPr>
+              <w:jc w:val="center"/>
+              <w:cnfStyle w:val="000000000000" w:firstRow="0" w:lastRow="0" w:firstColumn="0" w:lastColumn="0" w:oddVBand="0" w:evenVBand="0" w:oddHBand="0" w:evenHBand="0" w:firstRowFirstColumn="0" w:firstRowLastColumn="0" w:lastRowFirstColumn="0" w:lastRowLastColumn="0"/>
+              <w:rPr>
+                <w:rFonts w:ascii="Calibri" w:eastAsia="Times New Roman" w:hAnsi="Calibri" w:cs="Times New Roman"/>
+                <w:color w:val="000000"/>
+                <w:sz w:val="24"/>
+                <w:szCs w:val="24"/>
+                <w:lang w:eastAsia="es-MX"/>
+              </w:rPr>
+            </w:pPr>
+            <w:r>
+              <w:rPr>
+                <w:rFonts w:ascii="Calibri" w:eastAsia="Times New Roman" w:hAnsi="Calibri" w:cs="Times New Roman"/>
+                <w:color w:val="000000"/>
+                <w:sz w:val="24"/>
+                <w:szCs w:val="24"/>
+                <w:lang w:eastAsia="es-MX"/>
+              </w:rPr>
+              <w:t>1</w:t>
+            </w:r>
+          </w:p>
+        </w:tc>
+        <w:tc>
+          <w:tcPr>
+            <w:tcW w:w="1377" w:type="dxa"/>
+            <w:noWrap/>
+            <w:vAlign w:val="center"/>
+            <w:hideMark/>
+          </w:tcPr>
+          <w:p>
+            <w:pPr>
+              <w:jc w:val="center"/>
+              <w:cnfStyle w:val="000000000000" w:firstRow="0" w:lastRow="0" w:firstColumn="0" w:lastColumn="0" w:oddVBand="0" w:evenVBand="0" w:oddHBand="0" w:evenHBand="0" w:firstRowFirstColumn="0" w:firstRowLastColumn="0" w:lastRowFirstColumn="0" w:lastRowLastColumn="0"/>
+              <w:rPr>
+                <w:rFonts w:ascii="Calibri" w:eastAsia="Times New Roman" w:hAnsi="Calibri" w:cs="Times New Roman"/>
+                <w:color w:val="000000"/>
+                <w:sz w:val="24"/>
+                <w:szCs w:val="24"/>
+                <w:lang w:eastAsia="es-MX"/>
+              </w:rPr>
+            </w:pPr>
+            <w:r>
+              <w:rPr>
+                <w:rFonts w:ascii="Calibri" w:eastAsia="Times New Roman" w:hAnsi="Calibri" w:cs="Times New Roman"/>
+                <w:color w:val="000000"/>
+                <w:sz w:val="24"/>
+                <w:szCs w:val="24"/>
+                <w:lang w:eastAsia="es-MX"/>
+              </w:rPr>
+              <w:t>3663</w:t>
+            </w:r>
+          </w:p>
+        </w:tc>
+        <w:tc>
+          <w:tcPr>
+            <w:tcW w:w="1308" w:type="dxa"/>
+            <w:shd w:val="clear" w:color="auto" w:fill="4F81BD" w:themeFill="accent1"/>
+            <w:noWrap/>
+            <w:vAlign w:val="center"/>
             <w:hideMark/>
           </w:tcPr>
           <w:p>
@@ -3418,6 +4136,8 @@
                 <w:rFonts w:ascii="Calibri" w:eastAsia="Times New Roman" w:hAnsi="Calibri" w:cs="Times New Roman"/>
                 <w:b/>
                 <w:color w:val="FFFFFF" w:themeColor="background1"/>
+                <w:sz w:val="24"/>
+                <w:szCs w:val="24"/>
                 <w:lang w:eastAsia="es-MX"/>
               </w:rPr>
             </w:pPr>
@@ -3426,10 +4146,56 @@
                 <w:rFonts w:ascii="Calibri" w:eastAsia="Times New Roman" w:hAnsi="Calibri" w:cs="Times New Roman"/>
                 <w:b/>
                 <w:color w:val="FFFFFF" w:themeColor="background1"/>
+                <w:sz w:val="24"/>
+                <w:szCs w:val="24"/>
                 <w:lang w:eastAsia="es-MX"/>
               </w:rPr>
               <w:t>22.359</w:t>
             </w:r>
+          </w:p>
+        </w:tc>
+        <w:tc>
+          <w:tcPr>
+            <w:tcW w:w="523" w:type="dxa"/>
+            <w:shd w:val="clear" w:color="auto" w:fill="8064A2" w:themeFill="accent4"/>
+            <w:vAlign w:val="center"/>
+          </w:tcPr>
+          <w:p>
+            <w:pPr>
+              <w:jc w:val="center"/>
+              <w:cnfStyle w:val="000000000000" w:firstRow="0" w:lastRow="0" w:firstColumn="0" w:lastColumn="0" w:oddVBand="0" w:evenVBand="0" w:oddHBand="0" w:evenHBand="0" w:firstRowFirstColumn="0" w:firstRowLastColumn="0" w:lastRowFirstColumn="0" w:lastRowLastColumn="0"/>
+              <w:rPr>
+                <w:rFonts w:ascii="Calibri" w:eastAsia="Times New Roman" w:hAnsi="Calibri" w:cs="Times New Roman"/>
+                <w:b/>
+                <w:color w:val="FFFFFF" w:themeColor="background1"/>
+                <w:sz w:val="24"/>
+                <w:szCs w:val="24"/>
+                <w:lang w:eastAsia="es-MX"/>
+              </w:rPr>
+            </w:pPr>
+          </w:p>
+        </w:tc>
+        <w:tc>
+          <w:tcPr>
+            <w:cnfStyle w:val="000100000000" w:firstRow="0" w:lastRow="0" w:firstColumn="0" w:lastColumn="1" w:oddVBand="0" w:evenVBand="0" w:oddHBand="0" w:evenHBand="0" w:firstRowFirstColumn="0" w:firstRowLastColumn="0" w:lastRowFirstColumn="0" w:lastRowLastColumn="0"/>
+            <w:tcW w:w="1603" w:type="dxa"/>
+            <w:tcBorders>
+              <w:right w:val="none" w:sz="0" w:space="0" w:color="auto"/>
+            </w:tcBorders>
+            <w:shd w:val="clear" w:color="auto" w:fill="8064A2" w:themeFill="accent4"/>
+            <w:vAlign w:val="center"/>
+          </w:tcPr>
+          <w:p>
+            <w:pPr>
+              <w:jc w:val="center"/>
+              <w:rPr>
+                <w:rFonts w:ascii="Calibri" w:eastAsia="Times New Roman" w:hAnsi="Calibri" w:cs="Times New Roman"/>
+                <w:b w:val="0"/>
+                <w:sz w:val="24"/>
+                <w:szCs w:val="24"/>
+                <w:lang w:eastAsia="es-MX"/>
+              </w:rPr>
+            </w:pPr>
           </w:p>
         </w:tc>
       </w:tr>
@@ -3441,110 +4207,152 @@
         <w:tc>
           <w:tcPr>
             <w:cnfStyle w:val="001000000000" w:firstRow="0" w:lastRow="0" w:firstColumn="1" w:lastColumn="0" w:oddVBand="0" w:evenVBand="0" w:oddHBand="0" w:evenHBand="0" w:firstRowFirstColumn="0" w:firstRowLastColumn="0" w:lastRowFirstColumn="0" w:lastRowLastColumn="0"/>
-            <w:tcW w:w="1286" w:type="dxa"/>
-            <w:noWrap/>
-            <w:hideMark/>
-          </w:tcPr>
-          <w:p>
-            <w:pPr>
-              <w:jc w:val="center"/>
-              <w:rPr>
-                <w:rFonts w:ascii="Calibri" w:eastAsia="Times New Roman" w:hAnsi="Calibri" w:cs="Times New Roman"/>
-                <w:lang w:eastAsia="es-MX"/>
-              </w:rPr>
-            </w:pPr>
-            <w:r>
-              <w:rPr>
-                <w:rFonts w:ascii="Calibri" w:eastAsia="Times New Roman" w:hAnsi="Calibri" w:cs="Times New Roman"/>
-                <w:lang w:eastAsia="es-MX"/>
-              </w:rPr>
-              <w:t>7</w:t>
-            </w:r>
-          </w:p>
-        </w:tc>
-        <w:tc>
-          <w:tcPr>
-            <w:tcW w:w="1200" w:type="dxa"/>
-            <w:noWrap/>
-            <w:hideMark/>
-          </w:tcPr>
-          <w:p>
-            <w:pPr>
-              <w:jc w:val="center"/>
-              <w:cnfStyle w:val="000000100000" w:firstRow="0" w:lastRow="0" w:firstColumn="0" w:lastColumn="0" w:oddVBand="0" w:evenVBand="0" w:oddHBand="1" w:evenHBand="0" w:firstRowFirstColumn="0" w:firstRowLastColumn="0" w:lastRowFirstColumn="0" w:lastRowLastColumn="0"/>
-              <w:rPr>
-                <w:rFonts w:ascii="Calibri" w:eastAsia="Times New Roman" w:hAnsi="Calibri" w:cs="Times New Roman"/>
-                <w:color w:val="000000"/>
-                <w:lang w:eastAsia="es-MX"/>
-              </w:rPr>
-            </w:pPr>
-            <w:r>
-              <w:rPr>
-                <w:rFonts w:ascii="Calibri" w:eastAsia="Times New Roman" w:hAnsi="Calibri" w:cs="Times New Roman"/>
-                <w:color w:val="000000"/>
-                <w:lang w:eastAsia="es-MX"/>
-              </w:rPr>
-              <w:t>4000</w:t>
-            </w:r>
-          </w:p>
-        </w:tc>
-        <w:tc>
-          <w:tcPr>
-            <w:tcW w:w="1200" w:type="dxa"/>
-            <w:noWrap/>
-            <w:hideMark/>
-          </w:tcPr>
-          <w:p>
-            <w:pPr>
-              <w:jc w:val="center"/>
-              <w:cnfStyle w:val="000000100000" w:firstRow="0" w:lastRow="0" w:firstColumn="0" w:lastColumn="0" w:oddVBand="0" w:evenVBand="0" w:oddHBand="1" w:evenHBand="0" w:firstRowFirstColumn="0" w:firstRowLastColumn="0" w:lastRowFirstColumn="0" w:lastRowLastColumn="0"/>
-              <w:rPr>
-                <w:rFonts w:ascii="Calibri" w:eastAsia="Times New Roman" w:hAnsi="Calibri" w:cs="Times New Roman"/>
-                <w:color w:val="000000"/>
-                <w:lang w:eastAsia="es-MX"/>
-              </w:rPr>
-            </w:pPr>
-            <w:r>
-              <w:rPr>
-                <w:rFonts w:ascii="Calibri" w:eastAsia="Times New Roman" w:hAnsi="Calibri" w:cs="Times New Roman"/>
-                <w:color w:val="000000"/>
-                <w:lang w:eastAsia="es-MX"/>
-              </w:rPr>
-              <w:t>1</w:t>
-            </w:r>
-          </w:p>
-        </w:tc>
-        <w:tc>
-          <w:tcPr>
-            <w:tcW w:w="1200" w:type="dxa"/>
-            <w:noWrap/>
-            <w:hideMark/>
-          </w:tcPr>
-          <w:p>
-            <w:pPr>
-              <w:jc w:val="center"/>
-              <w:cnfStyle w:val="000000100000" w:firstRow="0" w:lastRow="0" w:firstColumn="0" w:lastColumn="0" w:oddVBand="0" w:evenVBand="0" w:oddHBand="1" w:evenHBand="0" w:firstRowFirstColumn="0" w:firstRowLastColumn="0" w:lastRowFirstColumn="0" w:lastRowLastColumn="0"/>
-              <w:rPr>
-                <w:rFonts w:ascii="Calibri" w:eastAsia="Times New Roman" w:hAnsi="Calibri" w:cs="Times New Roman"/>
-                <w:color w:val="000000"/>
-                <w:lang w:eastAsia="es-MX"/>
-              </w:rPr>
-            </w:pPr>
-            <w:r>
-              <w:rPr>
-                <w:rFonts w:ascii="Calibri" w:eastAsia="Times New Roman" w:hAnsi="Calibri" w:cs="Times New Roman"/>
-                <w:color w:val="000000"/>
-                <w:lang w:eastAsia="es-MX"/>
-              </w:rPr>
-              <w:t>4004</w:t>
-            </w:r>
-          </w:p>
-        </w:tc>
-        <w:tc>
-          <w:tcPr>
-            <w:tcW w:w="1200" w:type="dxa"/>
+            <w:tcW w:w="1495" w:type="dxa"/>
+            <w:tcBorders>
+              <w:left w:val="none" w:sz="0" w:space="0" w:color="auto"/>
+            </w:tcBorders>
             <w:shd w:val="clear" w:color="auto" w:fill="9BBB59" w:themeFill="accent3"/>
             <w:noWrap/>
+            <w:vAlign w:val="center"/>
+            <w:hideMark/>
+          </w:tcPr>
+          <w:p>
+            <w:pPr>
+              <w:jc w:val="center"/>
+              <w:rPr>
+                <w:rFonts w:ascii="Calibri" w:eastAsia="Times New Roman" w:hAnsi="Calibri" w:cs="Times New Roman"/>
+                <w:sz w:val="24"/>
+                <w:szCs w:val="24"/>
+                <w:lang w:eastAsia="es-MX"/>
+              </w:rPr>
+            </w:pPr>
+            <w:r>
+              <w:rPr>
+                <w:rFonts w:ascii="Calibri" w:eastAsia="Times New Roman" w:hAnsi="Calibri" w:cs="Times New Roman"/>
+                <w:sz w:val="24"/>
+                <w:szCs w:val="24"/>
+                <w:lang w:eastAsia="es-MX"/>
+              </w:rPr>
+              <w:t>7</w:t>
+            </w:r>
+          </w:p>
+        </w:tc>
+        <w:tc>
+          <w:tcPr>
+            <w:tcW w:w="768" w:type="dxa"/>
+            <w:vAlign w:val="center"/>
+          </w:tcPr>
+          <w:p>
+            <w:pPr>
+              <w:jc w:val="center"/>
+              <w:cnfStyle w:val="000000100000" w:firstRow="0" w:lastRow="0" w:firstColumn="0" w:lastColumn="0" w:oddVBand="0" w:evenVBand="0" w:oddHBand="1" w:evenHBand="0" w:firstRowFirstColumn="0" w:firstRowLastColumn="0" w:lastRowFirstColumn="0" w:lastRowLastColumn="0"/>
+              <w:rPr>
+                <w:rFonts w:ascii="Calibri" w:eastAsia="Times New Roman" w:hAnsi="Calibri" w:cs="Times New Roman"/>
+                <w:color w:val="000000"/>
+                <w:sz w:val="24"/>
+                <w:szCs w:val="24"/>
+                <w:lang w:eastAsia="es-MX"/>
+              </w:rPr>
+            </w:pPr>
+          </w:p>
+        </w:tc>
+        <w:tc>
+          <w:tcPr>
+            <w:tcW w:w="851" w:type="dxa"/>
+            <w:vAlign w:val="center"/>
+          </w:tcPr>
+          <w:p>
+            <w:pPr>
+              <w:jc w:val="center"/>
+              <w:cnfStyle w:val="000000100000" w:firstRow="0" w:lastRow="0" w:firstColumn="0" w:lastColumn="0" w:oddVBand="0" w:evenVBand="0" w:oddHBand="1" w:evenHBand="0" w:firstRowFirstColumn="0" w:firstRowLastColumn="0" w:lastRowFirstColumn="0" w:lastRowLastColumn="0"/>
+              <w:rPr>
+                <w:rFonts w:ascii="Calibri" w:eastAsia="Times New Roman" w:hAnsi="Calibri" w:cs="Times New Roman"/>
+                <w:color w:val="000000"/>
+                <w:sz w:val="24"/>
+                <w:szCs w:val="24"/>
+                <w:lang w:eastAsia="es-MX"/>
+              </w:rPr>
+            </w:pPr>
+            <w:r>
+              <w:rPr>
+                <w:rFonts w:ascii="Calibri" w:eastAsia="Times New Roman" w:hAnsi="Calibri" w:cs="Times New Roman"/>
+                <w:color w:val="000000"/>
+                <w:sz w:val="24"/>
+                <w:szCs w:val="24"/>
+                <w:lang w:eastAsia="es-MX"/>
+              </w:rPr>
+              <w:t>4000</w:t>
+            </w:r>
+          </w:p>
+        </w:tc>
+        <w:tc>
+          <w:tcPr>
+            <w:tcW w:w="1417" w:type="dxa"/>
+            <w:noWrap/>
+            <w:vAlign w:val="center"/>
+            <w:hideMark/>
+          </w:tcPr>
+          <w:p>
+            <w:pPr>
+              <w:jc w:val="center"/>
+              <w:cnfStyle w:val="000000100000" w:firstRow="0" w:lastRow="0" w:firstColumn="0" w:lastColumn="0" w:oddVBand="0" w:evenVBand="0" w:oddHBand="1" w:evenHBand="0" w:firstRowFirstColumn="0" w:firstRowLastColumn="0" w:lastRowFirstColumn="0" w:lastRowLastColumn="0"/>
+              <w:rPr>
+                <w:rFonts w:ascii="Calibri" w:eastAsia="Times New Roman" w:hAnsi="Calibri" w:cs="Times New Roman"/>
+                <w:color w:val="000000"/>
+                <w:sz w:val="24"/>
+                <w:szCs w:val="24"/>
+                <w:lang w:eastAsia="es-MX"/>
+              </w:rPr>
+            </w:pPr>
+            <w:r>
+              <w:rPr>
+                <w:rFonts w:ascii="Calibri" w:eastAsia="Times New Roman" w:hAnsi="Calibri" w:cs="Times New Roman"/>
+                <w:color w:val="000000"/>
+                <w:sz w:val="24"/>
+                <w:szCs w:val="24"/>
+                <w:lang w:eastAsia="es-MX"/>
+              </w:rPr>
+              <w:t>1</w:t>
+            </w:r>
+          </w:p>
+        </w:tc>
+        <w:tc>
+          <w:tcPr>
+            <w:tcW w:w="1377" w:type="dxa"/>
+            <w:noWrap/>
+            <w:vAlign w:val="center"/>
+            <w:hideMark/>
+          </w:tcPr>
+          <w:p>
+            <w:pPr>
+              <w:jc w:val="center"/>
+              <w:cnfStyle w:val="000000100000" w:firstRow="0" w:lastRow="0" w:firstColumn="0" w:lastColumn="0" w:oddVBand="0" w:evenVBand="0" w:oddHBand="1" w:evenHBand="0" w:firstRowFirstColumn="0" w:firstRowLastColumn="0" w:lastRowFirstColumn="0" w:lastRowLastColumn="0"/>
+              <w:rPr>
+                <w:rFonts w:ascii="Calibri" w:eastAsia="Times New Roman" w:hAnsi="Calibri" w:cs="Times New Roman"/>
+                <w:color w:val="000000"/>
+                <w:sz w:val="24"/>
+                <w:szCs w:val="24"/>
+                <w:lang w:eastAsia="es-MX"/>
+              </w:rPr>
+            </w:pPr>
+            <w:r>
+              <w:rPr>
+                <w:rFonts w:ascii="Calibri" w:eastAsia="Times New Roman" w:hAnsi="Calibri" w:cs="Times New Roman"/>
+                <w:color w:val="000000"/>
+                <w:sz w:val="24"/>
+                <w:szCs w:val="24"/>
+                <w:lang w:eastAsia="es-MX"/>
+              </w:rPr>
+              <w:t>4004</w:t>
+            </w:r>
+          </w:p>
+        </w:tc>
+        <w:tc>
+          <w:tcPr>
+            <w:tcW w:w="1308" w:type="dxa"/>
+            <w:shd w:val="clear" w:color="auto" w:fill="4F81BD" w:themeFill="accent1"/>
+            <w:noWrap/>
+            <w:vAlign w:val="center"/>
             <w:hideMark/>
           </w:tcPr>
           <w:p>
@@ -3555,6 +4363,8 @@
                 <w:rFonts w:ascii="Calibri" w:eastAsia="Times New Roman" w:hAnsi="Calibri" w:cs="Times New Roman"/>
                 <w:b/>
                 <w:color w:val="FFFFFF" w:themeColor="background1"/>
+                <w:sz w:val="24"/>
+                <w:szCs w:val="24"/>
                 <w:lang w:eastAsia="es-MX"/>
               </w:rPr>
             </w:pPr>
@@ -3563,10 +4373,56 @@
                 <w:rFonts w:ascii="Calibri" w:eastAsia="Times New Roman" w:hAnsi="Calibri" w:cs="Times New Roman"/>
                 <w:b/>
                 <w:color w:val="FFFFFF" w:themeColor="background1"/>
+                <w:sz w:val="24"/>
+                <w:szCs w:val="24"/>
                 <w:lang w:eastAsia="es-MX"/>
               </w:rPr>
               <w:t>13.36</w:t>
             </w:r>
+          </w:p>
+        </w:tc>
+        <w:tc>
+          <w:tcPr>
+            <w:tcW w:w="523" w:type="dxa"/>
+            <w:shd w:val="clear" w:color="auto" w:fill="8064A2" w:themeFill="accent4"/>
+            <w:vAlign w:val="center"/>
+          </w:tcPr>
+          <w:p>
+            <w:pPr>
+              <w:jc w:val="center"/>
+              <w:cnfStyle w:val="000000100000" w:firstRow="0" w:lastRow="0" w:firstColumn="0" w:lastColumn="0" w:oddVBand="0" w:evenVBand="0" w:oddHBand="1" w:evenHBand="0" w:firstRowFirstColumn="0" w:firstRowLastColumn="0" w:lastRowFirstColumn="0" w:lastRowLastColumn="0"/>
+              <w:rPr>
+                <w:rFonts w:ascii="Calibri" w:eastAsia="Times New Roman" w:hAnsi="Calibri" w:cs="Times New Roman"/>
+                <w:b/>
+                <w:color w:val="FFFFFF" w:themeColor="background1"/>
+                <w:sz w:val="24"/>
+                <w:szCs w:val="24"/>
+                <w:lang w:eastAsia="es-MX"/>
+              </w:rPr>
+            </w:pPr>
+          </w:p>
+        </w:tc>
+        <w:tc>
+          <w:tcPr>
+            <w:cnfStyle w:val="000100000000" w:firstRow="0" w:lastRow="0" w:firstColumn="0" w:lastColumn="1" w:oddVBand="0" w:evenVBand="0" w:oddHBand="0" w:evenHBand="0" w:firstRowFirstColumn="0" w:firstRowLastColumn="0" w:lastRowFirstColumn="0" w:lastRowLastColumn="0"/>
+            <w:tcW w:w="1603" w:type="dxa"/>
+            <w:tcBorders>
+              <w:right w:val="none" w:sz="0" w:space="0" w:color="auto"/>
+            </w:tcBorders>
+            <w:shd w:val="clear" w:color="auto" w:fill="8064A2" w:themeFill="accent4"/>
+            <w:vAlign w:val="center"/>
+          </w:tcPr>
+          <w:p>
+            <w:pPr>
+              <w:jc w:val="center"/>
+              <w:rPr>
+                <w:rFonts w:ascii="Calibri" w:eastAsia="Times New Roman" w:hAnsi="Calibri" w:cs="Times New Roman"/>
+                <w:b w:val="0"/>
+                <w:sz w:val="24"/>
+                <w:szCs w:val="24"/>
+                <w:lang w:eastAsia="es-MX"/>
+              </w:rPr>
+            </w:pPr>
           </w:p>
         </w:tc>
       </w:tr>
@@ -3577,110 +4433,152 @@
         <w:tc>
           <w:tcPr>
             <w:cnfStyle w:val="001000000000" w:firstRow="0" w:lastRow="0" w:firstColumn="1" w:lastColumn="0" w:oddVBand="0" w:evenVBand="0" w:oddHBand="0" w:evenHBand="0" w:firstRowFirstColumn="0" w:firstRowLastColumn="0" w:lastRowFirstColumn="0" w:lastRowLastColumn="0"/>
-            <w:tcW w:w="1286" w:type="dxa"/>
-            <w:noWrap/>
-            <w:hideMark/>
-          </w:tcPr>
-          <w:p>
-            <w:pPr>
-              <w:jc w:val="center"/>
-              <w:rPr>
-                <w:rFonts w:ascii="Calibri" w:eastAsia="Times New Roman" w:hAnsi="Calibri" w:cs="Times New Roman"/>
-                <w:lang w:eastAsia="es-MX"/>
-              </w:rPr>
-            </w:pPr>
-            <w:r>
-              <w:rPr>
-                <w:rFonts w:ascii="Calibri" w:eastAsia="Times New Roman" w:hAnsi="Calibri" w:cs="Times New Roman"/>
-                <w:lang w:eastAsia="es-MX"/>
-              </w:rPr>
-              <w:t>8</w:t>
-            </w:r>
-          </w:p>
-        </w:tc>
-        <w:tc>
-          <w:tcPr>
-            <w:tcW w:w="1200" w:type="dxa"/>
-            <w:noWrap/>
-            <w:hideMark/>
-          </w:tcPr>
-          <w:p>
-            <w:pPr>
-              <w:jc w:val="center"/>
-              <w:cnfStyle w:val="000000000000" w:firstRow="0" w:lastRow="0" w:firstColumn="0" w:lastColumn="0" w:oddVBand="0" w:evenVBand="0" w:oddHBand="0" w:evenHBand="0" w:firstRowFirstColumn="0" w:firstRowLastColumn="0" w:lastRowFirstColumn="0" w:lastRowLastColumn="0"/>
-              <w:rPr>
-                <w:rFonts w:ascii="Calibri" w:eastAsia="Times New Roman" w:hAnsi="Calibri" w:cs="Times New Roman"/>
-                <w:color w:val="000000"/>
-                <w:lang w:eastAsia="es-MX"/>
-              </w:rPr>
-            </w:pPr>
-            <w:r>
-              <w:rPr>
-                <w:rFonts w:ascii="Calibri" w:eastAsia="Times New Roman" w:hAnsi="Calibri" w:cs="Times New Roman"/>
-                <w:color w:val="000000"/>
-                <w:lang w:eastAsia="es-MX"/>
-              </w:rPr>
-              <w:t>6590</w:t>
-            </w:r>
-          </w:p>
-        </w:tc>
-        <w:tc>
-          <w:tcPr>
-            <w:tcW w:w="1200" w:type="dxa"/>
-            <w:noWrap/>
-            <w:hideMark/>
-          </w:tcPr>
-          <w:p>
-            <w:pPr>
-              <w:jc w:val="center"/>
-              <w:cnfStyle w:val="000000000000" w:firstRow="0" w:lastRow="0" w:firstColumn="0" w:lastColumn="0" w:oddVBand="0" w:evenVBand="0" w:oddHBand="0" w:evenHBand="0" w:firstRowFirstColumn="0" w:firstRowLastColumn="0" w:lastRowFirstColumn="0" w:lastRowLastColumn="0"/>
-              <w:rPr>
-                <w:rFonts w:ascii="Calibri" w:eastAsia="Times New Roman" w:hAnsi="Calibri" w:cs="Times New Roman"/>
-                <w:color w:val="000000"/>
-                <w:lang w:eastAsia="es-MX"/>
-              </w:rPr>
-            </w:pPr>
-            <w:r>
-              <w:rPr>
-                <w:rFonts w:ascii="Calibri" w:eastAsia="Times New Roman" w:hAnsi="Calibri" w:cs="Times New Roman"/>
-                <w:color w:val="000000"/>
-                <w:lang w:eastAsia="es-MX"/>
-              </w:rPr>
-              <w:t>2</w:t>
-            </w:r>
-          </w:p>
-        </w:tc>
-        <w:tc>
-          <w:tcPr>
-            <w:tcW w:w="1200" w:type="dxa"/>
-            <w:noWrap/>
-            <w:hideMark/>
-          </w:tcPr>
-          <w:p>
-            <w:pPr>
-              <w:jc w:val="center"/>
-              <w:cnfStyle w:val="000000000000" w:firstRow="0" w:lastRow="0" w:firstColumn="0" w:lastColumn="0" w:oddVBand="0" w:evenVBand="0" w:oddHBand="0" w:evenHBand="0" w:firstRowFirstColumn="0" w:firstRowLastColumn="0" w:lastRowFirstColumn="0" w:lastRowLastColumn="0"/>
-              <w:rPr>
-                <w:rFonts w:ascii="Calibri" w:eastAsia="Times New Roman" w:hAnsi="Calibri" w:cs="Times New Roman"/>
-                <w:color w:val="000000"/>
-                <w:lang w:eastAsia="es-MX"/>
-              </w:rPr>
-            </w:pPr>
-            <w:r>
-              <w:rPr>
-                <w:rFonts w:ascii="Calibri" w:eastAsia="Times New Roman" w:hAnsi="Calibri" w:cs="Times New Roman"/>
-                <w:color w:val="000000"/>
-                <w:lang w:eastAsia="es-MX"/>
-              </w:rPr>
-              <w:t>7997</w:t>
-            </w:r>
-          </w:p>
-        </w:tc>
-        <w:tc>
-          <w:tcPr>
-            <w:tcW w:w="1200" w:type="dxa"/>
+            <w:tcW w:w="1495" w:type="dxa"/>
+            <w:tcBorders>
+              <w:left w:val="none" w:sz="0" w:space="0" w:color="auto"/>
+            </w:tcBorders>
             <w:shd w:val="clear" w:color="auto" w:fill="9BBB59" w:themeFill="accent3"/>
             <w:noWrap/>
+            <w:vAlign w:val="center"/>
+            <w:hideMark/>
+          </w:tcPr>
+          <w:p>
+            <w:pPr>
+              <w:jc w:val="center"/>
+              <w:rPr>
+                <w:rFonts w:ascii="Calibri" w:eastAsia="Times New Roman" w:hAnsi="Calibri" w:cs="Times New Roman"/>
+                <w:sz w:val="24"/>
+                <w:szCs w:val="24"/>
+                <w:lang w:eastAsia="es-MX"/>
+              </w:rPr>
+            </w:pPr>
+            <w:r>
+              <w:rPr>
+                <w:rFonts w:ascii="Calibri" w:eastAsia="Times New Roman" w:hAnsi="Calibri" w:cs="Times New Roman"/>
+                <w:sz w:val="24"/>
+                <w:szCs w:val="24"/>
+                <w:lang w:eastAsia="es-MX"/>
+              </w:rPr>
+              <w:t>8</w:t>
+            </w:r>
+          </w:p>
+        </w:tc>
+        <w:tc>
+          <w:tcPr>
+            <w:tcW w:w="768" w:type="dxa"/>
+            <w:vAlign w:val="center"/>
+          </w:tcPr>
+          <w:p>
+            <w:pPr>
+              <w:jc w:val="center"/>
+              <w:cnfStyle w:val="000000000000" w:firstRow="0" w:lastRow="0" w:firstColumn="0" w:lastColumn="0" w:oddVBand="0" w:evenVBand="0" w:oddHBand="0" w:evenHBand="0" w:firstRowFirstColumn="0" w:firstRowLastColumn="0" w:lastRowFirstColumn="0" w:lastRowLastColumn="0"/>
+              <w:rPr>
+                <w:rFonts w:ascii="Calibri" w:eastAsia="Times New Roman" w:hAnsi="Calibri" w:cs="Times New Roman"/>
+                <w:color w:val="000000"/>
+                <w:sz w:val="24"/>
+                <w:szCs w:val="24"/>
+                <w:lang w:eastAsia="es-MX"/>
+              </w:rPr>
+            </w:pPr>
+          </w:p>
+        </w:tc>
+        <w:tc>
+          <w:tcPr>
+            <w:tcW w:w="851" w:type="dxa"/>
+            <w:vAlign w:val="center"/>
+          </w:tcPr>
+          <w:p>
+            <w:pPr>
+              <w:jc w:val="center"/>
+              <w:cnfStyle w:val="000000000000" w:firstRow="0" w:lastRow="0" w:firstColumn="0" w:lastColumn="0" w:oddVBand="0" w:evenVBand="0" w:oddHBand="0" w:evenHBand="0" w:firstRowFirstColumn="0" w:firstRowLastColumn="0" w:lastRowFirstColumn="0" w:lastRowLastColumn="0"/>
+              <w:rPr>
+                <w:rFonts w:ascii="Calibri" w:eastAsia="Times New Roman" w:hAnsi="Calibri" w:cs="Times New Roman"/>
+                <w:color w:val="000000"/>
+                <w:sz w:val="24"/>
+                <w:szCs w:val="24"/>
+                <w:lang w:eastAsia="es-MX"/>
+              </w:rPr>
+            </w:pPr>
+            <w:r>
+              <w:rPr>
+                <w:rFonts w:ascii="Calibri" w:eastAsia="Times New Roman" w:hAnsi="Calibri" w:cs="Times New Roman"/>
+                <w:color w:val="000000"/>
+                <w:sz w:val="24"/>
+                <w:szCs w:val="24"/>
+                <w:lang w:eastAsia="es-MX"/>
+              </w:rPr>
+              <w:t>6590</w:t>
+            </w:r>
+          </w:p>
+        </w:tc>
+        <w:tc>
+          <w:tcPr>
+            <w:tcW w:w="1417" w:type="dxa"/>
+            <w:noWrap/>
+            <w:vAlign w:val="center"/>
+            <w:hideMark/>
+          </w:tcPr>
+          <w:p>
+            <w:pPr>
+              <w:jc w:val="center"/>
+              <w:cnfStyle w:val="000000000000" w:firstRow="0" w:lastRow="0" w:firstColumn="0" w:lastColumn="0" w:oddVBand="0" w:evenVBand="0" w:oddHBand="0" w:evenHBand="0" w:firstRowFirstColumn="0" w:firstRowLastColumn="0" w:lastRowFirstColumn="0" w:lastRowLastColumn="0"/>
+              <w:rPr>
+                <w:rFonts w:ascii="Calibri" w:eastAsia="Times New Roman" w:hAnsi="Calibri" w:cs="Times New Roman"/>
+                <w:color w:val="000000"/>
+                <w:sz w:val="24"/>
+                <w:szCs w:val="24"/>
+                <w:lang w:eastAsia="es-MX"/>
+              </w:rPr>
+            </w:pPr>
+            <w:r>
+              <w:rPr>
+                <w:rFonts w:ascii="Calibri" w:eastAsia="Times New Roman" w:hAnsi="Calibri" w:cs="Times New Roman"/>
+                <w:color w:val="000000"/>
+                <w:sz w:val="24"/>
+                <w:szCs w:val="24"/>
+                <w:lang w:eastAsia="es-MX"/>
+              </w:rPr>
+              <w:t>2</w:t>
+            </w:r>
+          </w:p>
+        </w:tc>
+        <w:tc>
+          <w:tcPr>
+            <w:tcW w:w="1377" w:type="dxa"/>
+            <w:noWrap/>
+            <w:vAlign w:val="center"/>
+            <w:hideMark/>
+          </w:tcPr>
+          <w:p>
+            <w:pPr>
+              <w:jc w:val="center"/>
+              <w:cnfStyle w:val="000000000000" w:firstRow="0" w:lastRow="0" w:firstColumn="0" w:lastColumn="0" w:oddVBand="0" w:evenVBand="0" w:oddHBand="0" w:evenHBand="0" w:firstRowFirstColumn="0" w:firstRowLastColumn="0" w:lastRowFirstColumn="0" w:lastRowLastColumn="0"/>
+              <w:rPr>
+                <w:rFonts w:ascii="Calibri" w:eastAsia="Times New Roman" w:hAnsi="Calibri" w:cs="Times New Roman"/>
+                <w:color w:val="000000"/>
+                <w:sz w:val="24"/>
+                <w:szCs w:val="24"/>
+                <w:lang w:eastAsia="es-MX"/>
+              </w:rPr>
+            </w:pPr>
+            <w:r>
+              <w:rPr>
+                <w:rFonts w:ascii="Calibri" w:eastAsia="Times New Roman" w:hAnsi="Calibri" w:cs="Times New Roman"/>
+                <w:color w:val="000000"/>
+                <w:sz w:val="24"/>
+                <w:szCs w:val="24"/>
+                <w:lang w:eastAsia="es-MX"/>
+              </w:rPr>
+              <w:t>7997</w:t>
+            </w:r>
+          </w:p>
+        </w:tc>
+        <w:tc>
+          <w:tcPr>
+            <w:tcW w:w="1308" w:type="dxa"/>
+            <w:shd w:val="clear" w:color="auto" w:fill="4F81BD" w:themeFill="accent1"/>
+            <w:noWrap/>
+            <w:vAlign w:val="center"/>
             <w:hideMark/>
           </w:tcPr>
           <w:p>
@@ -3691,6 +4589,8 @@
                 <w:rFonts w:ascii="Calibri" w:eastAsia="Times New Roman" w:hAnsi="Calibri" w:cs="Times New Roman"/>
                 <w:b/>
                 <w:color w:val="FFFFFF" w:themeColor="background1"/>
+                <w:sz w:val="24"/>
+                <w:szCs w:val="24"/>
                 <w:lang w:eastAsia="es-MX"/>
               </w:rPr>
             </w:pPr>
@@ -3699,10 +4599,56 @@
                 <w:rFonts w:ascii="Calibri" w:eastAsia="Times New Roman" w:hAnsi="Calibri" w:cs="Times New Roman"/>
                 <w:b/>
                 <w:color w:val="FFFFFF" w:themeColor="background1"/>
+                <w:sz w:val="24"/>
+                <w:szCs w:val="24"/>
                 <w:lang w:eastAsia="es-MX"/>
               </w:rPr>
               <w:t>9.847</w:t>
             </w:r>
+          </w:p>
+        </w:tc>
+        <w:tc>
+          <w:tcPr>
+            <w:tcW w:w="523" w:type="dxa"/>
+            <w:shd w:val="clear" w:color="auto" w:fill="8064A2" w:themeFill="accent4"/>
+            <w:vAlign w:val="center"/>
+          </w:tcPr>
+          <w:p>
+            <w:pPr>
+              <w:jc w:val="center"/>
+              <w:cnfStyle w:val="000000000000" w:firstRow="0" w:lastRow="0" w:firstColumn="0" w:lastColumn="0" w:oddVBand="0" w:evenVBand="0" w:oddHBand="0" w:evenHBand="0" w:firstRowFirstColumn="0" w:firstRowLastColumn="0" w:lastRowFirstColumn="0" w:lastRowLastColumn="0"/>
+              <w:rPr>
+                <w:rFonts w:ascii="Calibri" w:eastAsia="Times New Roman" w:hAnsi="Calibri" w:cs="Times New Roman"/>
+                <w:b/>
+                <w:color w:val="FFFFFF" w:themeColor="background1"/>
+                <w:sz w:val="24"/>
+                <w:szCs w:val="24"/>
+                <w:lang w:eastAsia="es-MX"/>
+              </w:rPr>
+            </w:pPr>
+          </w:p>
+        </w:tc>
+        <w:tc>
+          <w:tcPr>
+            <w:cnfStyle w:val="000100000000" w:firstRow="0" w:lastRow="0" w:firstColumn="0" w:lastColumn="1" w:oddVBand="0" w:evenVBand="0" w:oddHBand="0" w:evenHBand="0" w:firstRowFirstColumn="0" w:firstRowLastColumn="0" w:lastRowFirstColumn="0" w:lastRowLastColumn="0"/>
+            <w:tcW w:w="1603" w:type="dxa"/>
+            <w:tcBorders>
+              <w:right w:val="none" w:sz="0" w:space="0" w:color="auto"/>
+            </w:tcBorders>
+            <w:shd w:val="clear" w:color="auto" w:fill="8064A2" w:themeFill="accent4"/>
+            <w:vAlign w:val="center"/>
+          </w:tcPr>
+          <w:p>
+            <w:pPr>
+              <w:jc w:val="center"/>
+              <w:rPr>
+                <w:rFonts w:ascii="Calibri" w:eastAsia="Times New Roman" w:hAnsi="Calibri" w:cs="Times New Roman"/>
+                <w:b w:val="0"/>
+                <w:sz w:val="24"/>
+                <w:szCs w:val="24"/>
+                <w:lang w:eastAsia="es-MX"/>
+              </w:rPr>
+            </w:pPr>
           </w:p>
         </w:tc>
       </w:tr>
@@ -3714,110 +4660,152 @@
         <w:tc>
           <w:tcPr>
             <w:cnfStyle w:val="001000000000" w:firstRow="0" w:lastRow="0" w:firstColumn="1" w:lastColumn="0" w:oddVBand="0" w:evenVBand="0" w:oddHBand="0" w:evenHBand="0" w:firstRowFirstColumn="0" w:firstRowLastColumn="0" w:lastRowFirstColumn="0" w:lastRowLastColumn="0"/>
-            <w:tcW w:w="1286" w:type="dxa"/>
-            <w:noWrap/>
-            <w:hideMark/>
-          </w:tcPr>
-          <w:p>
-            <w:pPr>
-              <w:jc w:val="center"/>
-              <w:rPr>
-                <w:rFonts w:ascii="Calibri" w:eastAsia="Times New Roman" w:hAnsi="Calibri" w:cs="Times New Roman"/>
-                <w:lang w:eastAsia="es-MX"/>
-              </w:rPr>
-            </w:pPr>
-            <w:r>
-              <w:rPr>
-                <w:rFonts w:ascii="Calibri" w:eastAsia="Times New Roman" w:hAnsi="Calibri" w:cs="Times New Roman"/>
-                <w:lang w:eastAsia="es-MX"/>
-              </w:rPr>
-              <w:t>9</w:t>
-            </w:r>
-          </w:p>
-        </w:tc>
-        <w:tc>
-          <w:tcPr>
-            <w:tcW w:w="1200" w:type="dxa"/>
-            <w:noWrap/>
-            <w:hideMark/>
-          </w:tcPr>
-          <w:p>
-            <w:pPr>
-              <w:jc w:val="center"/>
-              <w:cnfStyle w:val="000000100000" w:firstRow="0" w:lastRow="0" w:firstColumn="0" w:lastColumn="0" w:oddVBand="0" w:evenVBand="0" w:oddHBand="1" w:evenHBand="0" w:firstRowFirstColumn="0" w:firstRowLastColumn="0" w:lastRowFirstColumn="0" w:lastRowLastColumn="0"/>
-              <w:rPr>
-                <w:rFonts w:ascii="Calibri" w:eastAsia="Times New Roman" w:hAnsi="Calibri" w:cs="Times New Roman"/>
-                <w:color w:val="000000"/>
-                <w:lang w:eastAsia="es-MX"/>
-              </w:rPr>
-            </w:pPr>
-            <w:r>
-              <w:rPr>
-                <w:rFonts w:ascii="Calibri" w:eastAsia="Times New Roman" w:hAnsi="Calibri" w:cs="Times New Roman"/>
-                <w:color w:val="000000"/>
-                <w:lang w:eastAsia="es-MX"/>
-              </w:rPr>
-              <w:t>7801</w:t>
-            </w:r>
-          </w:p>
-        </w:tc>
-        <w:tc>
-          <w:tcPr>
-            <w:tcW w:w="1200" w:type="dxa"/>
-            <w:noWrap/>
-            <w:hideMark/>
-          </w:tcPr>
-          <w:p>
-            <w:pPr>
-              <w:jc w:val="center"/>
-              <w:cnfStyle w:val="000000100000" w:firstRow="0" w:lastRow="0" w:firstColumn="0" w:lastColumn="0" w:oddVBand="0" w:evenVBand="0" w:oddHBand="1" w:evenHBand="0" w:firstRowFirstColumn="0" w:firstRowLastColumn="0" w:lastRowFirstColumn="0" w:lastRowLastColumn="0"/>
-              <w:rPr>
-                <w:rFonts w:ascii="Calibri" w:eastAsia="Times New Roman" w:hAnsi="Calibri" w:cs="Times New Roman"/>
-                <w:color w:val="000000"/>
-                <w:lang w:eastAsia="es-MX"/>
-              </w:rPr>
-            </w:pPr>
-            <w:r>
-              <w:rPr>
-                <w:rFonts w:ascii="Calibri" w:eastAsia="Times New Roman" w:hAnsi="Calibri" w:cs="Times New Roman"/>
-                <w:color w:val="000000"/>
-                <w:lang w:eastAsia="es-MX"/>
-              </w:rPr>
-              <w:t>1</w:t>
-            </w:r>
-          </w:p>
-        </w:tc>
-        <w:tc>
-          <w:tcPr>
-            <w:tcW w:w="1200" w:type="dxa"/>
-            <w:noWrap/>
-            <w:hideMark/>
-          </w:tcPr>
-          <w:p>
-            <w:pPr>
-              <w:jc w:val="center"/>
-              <w:cnfStyle w:val="000000100000" w:firstRow="0" w:lastRow="0" w:firstColumn="0" w:lastColumn="0" w:oddVBand="0" w:evenVBand="0" w:oddHBand="1" w:evenHBand="0" w:firstRowFirstColumn="0" w:firstRowLastColumn="0" w:lastRowFirstColumn="0" w:lastRowLastColumn="0"/>
-              <w:rPr>
-                <w:rFonts w:ascii="Calibri" w:eastAsia="Times New Roman" w:hAnsi="Calibri" w:cs="Times New Roman"/>
-                <w:color w:val="000000"/>
-                <w:lang w:eastAsia="es-MX"/>
-              </w:rPr>
-            </w:pPr>
-            <w:r>
-              <w:rPr>
-                <w:rFonts w:ascii="Calibri" w:eastAsia="Times New Roman" w:hAnsi="Calibri" w:cs="Times New Roman"/>
-                <w:color w:val="000000"/>
-                <w:lang w:eastAsia="es-MX"/>
-              </w:rPr>
-              <w:t>8888</w:t>
-            </w:r>
-          </w:p>
-        </w:tc>
-        <w:tc>
-          <w:tcPr>
-            <w:tcW w:w="1200" w:type="dxa"/>
+            <w:tcW w:w="1495" w:type="dxa"/>
+            <w:tcBorders>
+              <w:left w:val="none" w:sz="0" w:space="0" w:color="auto"/>
+            </w:tcBorders>
             <w:shd w:val="clear" w:color="auto" w:fill="9BBB59" w:themeFill="accent3"/>
             <w:noWrap/>
+            <w:vAlign w:val="center"/>
+            <w:hideMark/>
+          </w:tcPr>
+          <w:p>
+            <w:pPr>
+              <w:jc w:val="center"/>
+              <w:rPr>
+                <w:rFonts w:ascii="Calibri" w:eastAsia="Times New Roman" w:hAnsi="Calibri" w:cs="Times New Roman"/>
+                <w:sz w:val="24"/>
+                <w:szCs w:val="24"/>
+                <w:lang w:eastAsia="es-MX"/>
+              </w:rPr>
+            </w:pPr>
+            <w:r>
+              <w:rPr>
+                <w:rFonts w:ascii="Calibri" w:eastAsia="Times New Roman" w:hAnsi="Calibri" w:cs="Times New Roman"/>
+                <w:sz w:val="24"/>
+                <w:szCs w:val="24"/>
+                <w:lang w:eastAsia="es-MX"/>
+              </w:rPr>
+              <w:t>9</w:t>
+            </w:r>
+          </w:p>
+        </w:tc>
+        <w:tc>
+          <w:tcPr>
+            <w:tcW w:w="768" w:type="dxa"/>
+            <w:vAlign w:val="center"/>
+          </w:tcPr>
+          <w:p>
+            <w:pPr>
+              <w:jc w:val="center"/>
+              <w:cnfStyle w:val="000000100000" w:firstRow="0" w:lastRow="0" w:firstColumn="0" w:lastColumn="0" w:oddVBand="0" w:evenVBand="0" w:oddHBand="1" w:evenHBand="0" w:firstRowFirstColumn="0" w:firstRowLastColumn="0" w:lastRowFirstColumn="0" w:lastRowLastColumn="0"/>
+              <w:rPr>
+                <w:rFonts w:ascii="Calibri" w:eastAsia="Times New Roman" w:hAnsi="Calibri" w:cs="Times New Roman"/>
+                <w:color w:val="000000"/>
+                <w:sz w:val="24"/>
+                <w:szCs w:val="24"/>
+                <w:lang w:eastAsia="es-MX"/>
+              </w:rPr>
+            </w:pPr>
+          </w:p>
+        </w:tc>
+        <w:tc>
+          <w:tcPr>
+            <w:tcW w:w="851" w:type="dxa"/>
+            <w:vAlign w:val="center"/>
+          </w:tcPr>
+          <w:p>
+            <w:pPr>
+              <w:jc w:val="center"/>
+              <w:cnfStyle w:val="000000100000" w:firstRow="0" w:lastRow="0" w:firstColumn="0" w:lastColumn="0" w:oddVBand="0" w:evenVBand="0" w:oddHBand="1" w:evenHBand="0" w:firstRowFirstColumn="0" w:firstRowLastColumn="0" w:lastRowFirstColumn="0" w:lastRowLastColumn="0"/>
+              <w:rPr>
+                <w:rFonts w:ascii="Calibri" w:eastAsia="Times New Roman" w:hAnsi="Calibri" w:cs="Times New Roman"/>
+                <w:color w:val="000000"/>
+                <w:sz w:val="24"/>
+                <w:szCs w:val="24"/>
+                <w:lang w:eastAsia="es-MX"/>
+              </w:rPr>
+            </w:pPr>
+            <w:r>
+              <w:rPr>
+                <w:rFonts w:ascii="Calibri" w:eastAsia="Times New Roman" w:hAnsi="Calibri" w:cs="Times New Roman"/>
+                <w:color w:val="000000"/>
+                <w:sz w:val="24"/>
+                <w:szCs w:val="24"/>
+                <w:lang w:eastAsia="es-MX"/>
+              </w:rPr>
+              <w:t>7801</w:t>
+            </w:r>
+          </w:p>
+        </w:tc>
+        <w:tc>
+          <w:tcPr>
+            <w:tcW w:w="1417" w:type="dxa"/>
+            <w:noWrap/>
+            <w:vAlign w:val="center"/>
+            <w:hideMark/>
+          </w:tcPr>
+          <w:p>
+            <w:pPr>
+              <w:jc w:val="center"/>
+              <w:cnfStyle w:val="000000100000" w:firstRow="0" w:lastRow="0" w:firstColumn="0" w:lastColumn="0" w:oddVBand="0" w:evenVBand="0" w:oddHBand="1" w:evenHBand="0" w:firstRowFirstColumn="0" w:firstRowLastColumn="0" w:lastRowFirstColumn="0" w:lastRowLastColumn="0"/>
+              <w:rPr>
+                <w:rFonts w:ascii="Calibri" w:eastAsia="Times New Roman" w:hAnsi="Calibri" w:cs="Times New Roman"/>
+                <w:color w:val="000000"/>
+                <w:sz w:val="24"/>
+                <w:szCs w:val="24"/>
+                <w:lang w:eastAsia="es-MX"/>
+              </w:rPr>
+            </w:pPr>
+            <w:r>
+              <w:rPr>
+                <w:rFonts w:ascii="Calibri" w:eastAsia="Times New Roman" w:hAnsi="Calibri" w:cs="Times New Roman"/>
+                <w:color w:val="000000"/>
+                <w:sz w:val="24"/>
+                <w:szCs w:val="24"/>
+                <w:lang w:eastAsia="es-MX"/>
+              </w:rPr>
+              <w:t>1</w:t>
+            </w:r>
+          </w:p>
+        </w:tc>
+        <w:tc>
+          <w:tcPr>
+            <w:tcW w:w="1377" w:type="dxa"/>
+            <w:noWrap/>
+            <w:vAlign w:val="center"/>
+            <w:hideMark/>
+          </w:tcPr>
+          <w:p>
+            <w:pPr>
+              <w:jc w:val="center"/>
+              <w:cnfStyle w:val="000000100000" w:firstRow="0" w:lastRow="0" w:firstColumn="0" w:lastColumn="0" w:oddVBand="0" w:evenVBand="0" w:oddHBand="1" w:evenHBand="0" w:firstRowFirstColumn="0" w:firstRowLastColumn="0" w:lastRowFirstColumn="0" w:lastRowLastColumn="0"/>
+              <w:rPr>
+                <w:rFonts w:ascii="Calibri" w:eastAsia="Times New Roman" w:hAnsi="Calibri" w:cs="Times New Roman"/>
+                <w:color w:val="000000"/>
+                <w:sz w:val="24"/>
+                <w:szCs w:val="24"/>
+                <w:lang w:eastAsia="es-MX"/>
+              </w:rPr>
+            </w:pPr>
+            <w:r>
+              <w:rPr>
+                <w:rFonts w:ascii="Calibri" w:eastAsia="Times New Roman" w:hAnsi="Calibri" w:cs="Times New Roman"/>
+                <w:color w:val="000000"/>
+                <w:sz w:val="24"/>
+                <w:szCs w:val="24"/>
+                <w:lang w:eastAsia="es-MX"/>
+              </w:rPr>
+              <w:t>8888</w:t>
+            </w:r>
+          </w:p>
+        </w:tc>
+        <w:tc>
+          <w:tcPr>
+            <w:tcW w:w="1308" w:type="dxa"/>
+            <w:shd w:val="clear" w:color="auto" w:fill="4F81BD" w:themeFill="accent1"/>
+            <w:noWrap/>
+            <w:vAlign w:val="center"/>
             <w:hideMark/>
           </w:tcPr>
           <w:p>
@@ -3828,6 +4816,8 @@
                 <w:rFonts w:ascii="Calibri" w:eastAsia="Times New Roman" w:hAnsi="Calibri" w:cs="Times New Roman"/>
                 <w:b/>
                 <w:color w:val="FFFFFF" w:themeColor="background1"/>
+                <w:sz w:val="24"/>
+                <w:szCs w:val="24"/>
                 <w:lang w:eastAsia="es-MX"/>
               </w:rPr>
             </w:pPr>
@@ -3836,10 +4826,56 @@
                 <w:rFonts w:ascii="Calibri" w:eastAsia="Times New Roman" w:hAnsi="Calibri" w:cs="Times New Roman"/>
                 <w:b/>
                 <w:color w:val="FFFFFF" w:themeColor="background1"/>
+                <w:sz w:val="24"/>
+                <w:szCs w:val="24"/>
                 <w:lang w:eastAsia="es-MX"/>
               </w:rPr>
               <w:t>14.353</w:t>
             </w:r>
+          </w:p>
+        </w:tc>
+        <w:tc>
+          <w:tcPr>
+            <w:tcW w:w="523" w:type="dxa"/>
+            <w:shd w:val="clear" w:color="auto" w:fill="8064A2" w:themeFill="accent4"/>
+            <w:vAlign w:val="center"/>
+          </w:tcPr>
+          <w:p>
+            <w:pPr>
+              <w:jc w:val="center"/>
+              <w:cnfStyle w:val="000000100000" w:firstRow="0" w:lastRow="0" w:firstColumn="0" w:lastColumn="0" w:oddVBand="0" w:evenVBand="0" w:oddHBand="1" w:evenHBand="0" w:firstRowFirstColumn="0" w:firstRowLastColumn="0" w:lastRowFirstColumn="0" w:lastRowLastColumn="0"/>
+              <w:rPr>
+                <w:rFonts w:ascii="Calibri" w:eastAsia="Times New Roman" w:hAnsi="Calibri" w:cs="Times New Roman"/>
+                <w:b/>
+                <w:color w:val="FFFFFF" w:themeColor="background1"/>
+                <w:sz w:val="24"/>
+                <w:szCs w:val="24"/>
+                <w:lang w:eastAsia="es-MX"/>
+              </w:rPr>
+            </w:pPr>
+          </w:p>
+        </w:tc>
+        <w:tc>
+          <w:tcPr>
+            <w:cnfStyle w:val="000100000000" w:firstRow="0" w:lastRow="0" w:firstColumn="0" w:lastColumn="1" w:oddVBand="0" w:evenVBand="0" w:oddHBand="0" w:evenHBand="0" w:firstRowFirstColumn="0" w:firstRowLastColumn="0" w:lastRowFirstColumn="0" w:lastRowLastColumn="0"/>
+            <w:tcW w:w="1603" w:type="dxa"/>
+            <w:tcBorders>
+              <w:right w:val="none" w:sz="0" w:space="0" w:color="auto"/>
+            </w:tcBorders>
+            <w:shd w:val="clear" w:color="auto" w:fill="8064A2" w:themeFill="accent4"/>
+            <w:vAlign w:val="center"/>
+          </w:tcPr>
+          <w:p>
+            <w:pPr>
+              <w:jc w:val="center"/>
+              <w:rPr>
+                <w:rFonts w:ascii="Calibri" w:eastAsia="Times New Roman" w:hAnsi="Calibri" w:cs="Times New Roman"/>
+                <w:b w:val="0"/>
+                <w:sz w:val="24"/>
+                <w:szCs w:val="24"/>
+                <w:lang w:eastAsia="es-MX"/>
+              </w:rPr>
+            </w:pPr>
           </w:p>
         </w:tc>
       </w:tr>
@@ -3850,110 +4886,153 @@
         <w:tc>
           <w:tcPr>
             <w:cnfStyle w:val="001000000000" w:firstRow="0" w:lastRow="0" w:firstColumn="1" w:lastColumn="0" w:oddVBand="0" w:evenVBand="0" w:oddHBand="0" w:evenHBand="0" w:firstRowFirstColumn="0" w:firstRowLastColumn="0" w:lastRowFirstColumn="0" w:lastRowLastColumn="0"/>
-            <w:tcW w:w="1286" w:type="dxa"/>
-            <w:noWrap/>
-            <w:hideMark/>
-          </w:tcPr>
-          <w:p>
-            <w:pPr>
-              <w:jc w:val="center"/>
-              <w:rPr>
-                <w:rFonts w:ascii="Calibri" w:eastAsia="Times New Roman" w:hAnsi="Calibri" w:cs="Times New Roman"/>
-                <w:lang w:eastAsia="es-MX"/>
-              </w:rPr>
-            </w:pPr>
-            <w:r>
-              <w:rPr>
-                <w:rFonts w:ascii="Calibri" w:eastAsia="Times New Roman" w:hAnsi="Calibri" w:cs="Times New Roman"/>
-                <w:lang w:eastAsia="es-MX"/>
-              </w:rPr>
-              <w:t>10</w:t>
-            </w:r>
-          </w:p>
-        </w:tc>
-        <w:tc>
-          <w:tcPr>
-            <w:tcW w:w="1200" w:type="dxa"/>
-            <w:noWrap/>
-            <w:hideMark/>
-          </w:tcPr>
-          <w:p>
-            <w:pPr>
-              <w:jc w:val="center"/>
-              <w:cnfStyle w:val="000000000000" w:firstRow="0" w:lastRow="0" w:firstColumn="0" w:lastColumn="0" w:oddVBand="0" w:evenVBand="0" w:oddHBand="0" w:evenHBand="0" w:firstRowFirstColumn="0" w:firstRowLastColumn="0" w:lastRowFirstColumn="0" w:lastRowLastColumn="0"/>
-              <w:rPr>
-                <w:rFonts w:ascii="Calibri" w:eastAsia="Times New Roman" w:hAnsi="Calibri" w:cs="Times New Roman"/>
-                <w:color w:val="000000"/>
-                <w:lang w:eastAsia="es-MX"/>
-              </w:rPr>
-            </w:pPr>
-            <w:r>
-              <w:rPr>
-                <w:rFonts w:ascii="Calibri" w:eastAsia="Times New Roman" w:hAnsi="Calibri" w:cs="Times New Roman"/>
-                <w:color w:val="000000"/>
-                <w:lang w:eastAsia="es-MX"/>
-              </w:rPr>
-              <w:t>10000</w:t>
-            </w:r>
-          </w:p>
-        </w:tc>
-        <w:tc>
-          <w:tcPr>
-            <w:tcW w:w="1200" w:type="dxa"/>
-            <w:noWrap/>
-            <w:hideMark/>
-          </w:tcPr>
-          <w:p>
-            <w:pPr>
-              <w:jc w:val="center"/>
-              <w:cnfStyle w:val="000000000000" w:firstRow="0" w:lastRow="0" w:firstColumn="0" w:lastColumn="0" w:oddVBand="0" w:evenVBand="0" w:oddHBand="0" w:evenHBand="0" w:firstRowFirstColumn="0" w:firstRowLastColumn="0" w:lastRowFirstColumn="0" w:lastRowLastColumn="0"/>
-              <w:rPr>
-                <w:rFonts w:ascii="Calibri" w:eastAsia="Times New Roman" w:hAnsi="Calibri" w:cs="Times New Roman"/>
-                <w:color w:val="000000"/>
-                <w:lang w:eastAsia="es-MX"/>
-              </w:rPr>
-            </w:pPr>
-            <w:r>
-              <w:rPr>
-                <w:rFonts w:ascii="Calibri" w:eastAsia="Times New Roman" w:hAnsi="Calibri" w:cs="Times New Roman"/>
-                <w:color w:val="000000"/>
-                <w:lang w:eastAsia="es-MX"/>
-              </w:rPr>
-              <w:t>1</w:t>
-            </w:r>
-          </w:p>
-        </w:tc>
-        <w:tc>
-          <w:tcPr>
-            <w:tcW w:w="1200" w:type="dxa"/>
-            <w:noWrap/>
-            <w:hideMark/>
-          </w:tcPr>
-          <w:p>
-            <w:pPr>
-              <w:jc w:val="center"/>
-              <w:cnfStyle w:val="000000000000" w:firstRow="0" w:lastRow="0" w:firstColumn="0" w:lastColumn="0" w:oddVBand="0" w:evenVBand="0" w:oddHBand="0" w:evenHBand="0" w:firstRowFirstColumn="0" w:firstRowLastColumn="0" w:lastRowFirstColumn="0" w:lastRowLastColumn="0"/>
-              <w:rPr>
-                <w:rFonts w:ascii="Calibri" w:eastAsia="Times New Roman" w:hAnsi="Calibri" w:cs="Times New Roman"/>
-                <w:color w:val="000000"/>
-                <w:lang w:eastAsia="es-MX"/>
-              </w:rPr>
-            </w:pPr>
-            <w:r>
-              <w:rPr>
-                <w:rFonts w:ascii="Calibri" w:eastAsia="Times New Roman" w:hAnsi="Calibri" w:cs="Times New Roman"/>
-                <w:color w:val="000000"/>
-                <w:lang w:eastAsia="es-MX"/>
-              </w:rPr>
-              <w:t>777777</w:t>
-            </w:r>
-          </w:p>
-        </w:tc>
-        <w:tc>
-          <w:tcPr>
-            <w:tcW w:w="1200" w:type="dxa"/>
+            <w:tcW w:w="1495" w:type="dxa"/>
+            <w:tcBorders>
+              <w:left w:val="none" w:sz="0" w:space="0" w:color="auto"/>
+              <w:bottom w:val="none" w:sz="0" w:space="0" w:color="auto"/>
+            </w:tcBorders>
             <w:shd w:val="clear" w:color="auto" w:fill="9BBB59" w:themeFill="accent3"/>
             <w:noWrap/>
+            <w:vAlign w:val="center"/>
+            <w:hideMark/>
+          </w:tcPr>
+          <w:p>
+            <w:pPr>
+              <w:jc w:val="center"/>
+              <w:rPr>
+                <w:rFonts w:ascii="Calibri" w:eastAsia="Times New Roman" w:hAnsi="Calibri" w:cs="Times New Roman"/>
+                <w:sz w:val="24"/>
+                <w:szCs w:val="24"/>
+                <w:lang w:eastAsia="es-MX"/>
+              </w:rPr>
+            </w:pPr>
+            <w:r>
+              <w:rPr>
+                <w:rFonts w:ascii="Calibri" w:eastAsia="Times New Roman" w:hAnsi="Calibri" w:cs="Times New Roman"/>
+                <w:sz w:val="24"/>
+                <w:szCs w:val="24"/>
+                <w:lang w:eastAsia="es-MX"/>
+              </w:rPr>
+              <w:t>10</w:t>
+            </w:r>
+          </w:p>
+        </w:tc>
+        <w:tc>
+          <w:tcPr>
+            <w:tcW w:w="768" w:type="dxa"/>
+            <w:vAlign w:val="center"/>
+          </w:tcPr>
+          <w:p>
+            <w:pPr>
+              <w:jc w:val="center"/>
+              <w:cnfStyle w:val="000000000000" w:firstRow="0" w:lastRow="0" w:firstColumn="0" w:lastColumn="0" w:oddVBand="0" w:evenVBand="0" w:oddHBand="0" w:evenHBand="0" w:firstRowFirstColumn="0" w:firstRowLastColumn="0" w:lastRowFirstColumn="0" w:lastRowLastColumn="0"/>
+              <w:rPr>
+                <w:rFonts w:ascii="Calibri" w:eastAsia="Times New Roman" w:hAnsi="Calibri" w:cs="Times New Roman"/>
+                <w:color w:val="000000"/>
+                <w:sz w:val="24"/>
+                <w:szCs w:val="24"/>
+                <w:lang w:eastAsia="es-MX"/>
+              </w:rPr>
+            </w:pPr>
+          </w:p>
+        </w:tc>
+        <w:tc>
+          <w:tcPr>
+            <w:tcW w:w="851" w:type="dxa"/>
+            <w:vAlign w:val="center"/>
+          </w:tcPr>
+          <w:p>
+            <w:pPr>
+              <w:jc w:val="center"/>
+              <w:cnfStyle w:val="000000000000" w:firstRow="0" w:lastRow="0" w:firstColumn="0" w:lastColumn="0" w:oddVBand="0" w:evenVBand="0" w:oddHBand="0" w:evenHBand="0" w:firstRowFirstColumn="0" w:firstRowLastColumn="0" w:lastRowFirstColumn="0" w:lastRowLastColumn="0"/>
+              <w:rPr>
+                <w:rFonts w:ascii="Calibri" w:eastAsia="Times New Roman" w:hAnsi="Calibri" w:cs="Times New Roman"/>
+                <w:color w:val="000000"/>
+                <w:sz w:val="24"/>
+                <w:szCs w:val="24"/>
+                <w:lang w:eastAsia="es-MX"/>
+              </w:rPr>
+            </w:pPr>
+            <w:r>
+              <w:rPr>
+                <w:rFonts w:ascii="Calibri" w:eastAsia="Times New Roman" w:hAnsi="Calibri" w:cs="Times New Roman"/>
+                <w:color w:val="000000"/>
+                <w:sz w:val="24"/>
+                <w:szCs w:val="24"/>
+                <w:lang w:eastAsia="es-MX"/>
+              </w:rPr>
+              <w:t>10000</w:t>
+            </w:r>
+          </w:p>
+        </w:tc>
+        <w:tc>
+          <w:tcPr>
+            <w:tcW w:w="1417" w:type="dxa"/>
+            <w:noWrap/>
+            <w:vAlign w:val="center"/>
+            <w:hideMark/>
+          </w:tcPr>
+          <w:p>
+            <w:pPr>
+              <w:jc w:val="center"/>
+              <w:cnfStyle w:val="000000000000" w:firstRow="0" w:lastRow="0" w:firstColumn="0" w:lastColumn="0" w:oddVBand="0" w:evenVBand="0" w:oddHBand="0" w:evenHBand="0" w:firstRowFirstColumn="0" w:firstRowLastColumn="0" w:lastRowFirstColumn="0" w:lastRowLastColumn="0"/>
+              <w:rPr>
+                <w:rFonts w:ascii="Calibri" w:eastAsia="Times New Roman" w:hAnsi="Calibri" w:cs="Times New Roman"/>
+                <w:color w:val="000000"/>
+                <w:sz w:val="24"/>
+                <w:szCs w:val="24"/>
+                <w:lang w:eastAsia="es-MX"/>
+              </w:rPr>
+            </w:pPr>
+            <w:r>
+              <w:rPr>
+                <w:rFonts w:ascii="Calibri" w:eastAsia="Times New Roman" w:hAnsi="Calibri" w:cs="Times New Roman"/>
+                <w:color w:val="000000"/>
+                <w:sz w:val="24"/>
+                <w:szCs w:val="24"/>
+                <w:lang w:eastAsia="es-MX"/>
+              </w:rPr>
+              <w:t>1</w:t>
+            </w:r>
+          </w:p>
+        </w:tc>
+        <w:tc>
+          <w:tcPr>
+            <w:tcW w:w="1377" w:type="dxa"/>
+            <w:noWrap/>
+            <w:vAlign w:val="center"/>
+            <w:hideMark/>
+          </w:tcPr>
+          <w:p>
+            <w:pPr>
+              <w:jc w:val="center"/>
+              <w:cnfStyle w:val="000000000000" w:firstRow="0" w:lastRow="0" w:firstColumn="0" w:lastColumn="0" w:oddVBand="0" w:evenVBand="0" w:oddHBand="0" w:evenHBand="0" w:firstRowFirstColumn="0" w:firstRowLastColumn="0" w:lastRowFirstColumn="0" w:lastRowLastColumn="0"/>
+              <w:rPr>
+                <w:rFonts w:ascii="Calibri" w:eastAsia="Times New Roman" w:hAnsi="Calibri" w:cs="Times New Roman"/>
+                <w:color w:val="000000"/>
+                <w:sz w:val="24"/>
+                <w:szCs w:val="24"/>
+                <w:lang w:eastAsia="es-MX"/>
+              </w:rPr>
+            </w:pPr>
+            <w:r>
+              <w:rPr>
+                <w:rFonts w:ascii="Calibri" w:eastAsia="Times New Roman" w:hAnsi="Calibri" w:cs="Times New Roman"/>
+                <w:color w:val="000000"/>
+                <w:sz w:val="24"/>
+                <w:szCs w:val="24"/>
+                <w:lang w:eastAsia="es-MX"/>
+              </w:rPr>
+              <w:t>777777</w:t>
+            </w:r>
+          </w:p>
+        </w:tc>
+        <w:tc>
+          <w:tcPr>
+            <w:tcW w:w="1308" w:type="dxa"/>
+            <w:shd w:val="clear" w:color="auto" w:fill="4F81BD" w:themeFill="accent1"/>
+            <w:noWrap/>
+            <w:vAlign w:val="center"/>
             <w:hideMark/>
           </w:tcPr>
           <w:p>
@@ -3964,6 +5043,8 @@
                 <w:rFonts w:ascii="Calibri" w:eastAsia="Times New Roman" w:hAnsi="Calibri" w:cs="Times New Roman"/>
                 <w:b/>
                 <w:color w:val="FFFFFF" w:themeColor="background1"/>
+                <w:sz w:val="24"/>
+                <w:szCs w:val="24"/>
                 <w:lang w:eastAsia="es-MX"/>
               </w:rPr>
             </w:pPr>
@@ -3972,10 +5053,57 @@
                 <w:rFonts w:ascii="Calibri" w:eastAsia="Times New Roman" w:hAnsi="Calibri" w:cs="Times New Roman"/>
                 <w:b/>
                 <w:color w:val="FFFFFF" w:themeColor="background1"/>
+                <w:sz w:val="24"/>
+                <w:szCs w:val="24"/>
                 <w:lang w:eastAsia="es-MX"/>
               </w:rPr>
               <w:t>3.688</w:t>
             </w:r>
+          </w:p>
+        </w:tc>
+        <w:tc>
+          <w:tcPr>
+            <w:tcW w:w="523" w:type="dxa"/>
+            <w:shd w:val="clear" w:color="auto" w:fill="8064A2" w:themeFill="accent4"/>
+            <w:vAlign w:val="center"/>
+          </w:tcPr>
+          <w:p>
+            <w:pPr>
+              <w:jc w:val="center"/>
+              <w:cnfStyle w:val="000000000000" w:firstRow="0" w:lastRow="0" w:firstColumn="0" w:lastColumn="0" w:oddVBand="0" w:evenVBand="0" w:oddHBand="0" w:evenHBand="0" w:firstRowFirstColumn="0" w:firstRowLastColumn="0" w:lastRowFirstColumn="0" w:lastRowLastColumn="0"/>
+              <w:rPr>
+                <w:rFonts w:ascii="Calibri" w:eastAsia="Times New Roman" w:hAnsi="Calibri" w:cs="Times New Roman"/>
+                <w:b/>
+                <w:color w:val="FFFFFF" w:themeColor="background1"/>
+                <w:sz w:val="24"/>
+                <w:szCs w:val="24"/>
+                <w:lang w:eastAsia="es-MX"/>
+              </w:rPr>
+            </w:pPr>
+          </w:p>
+        </w:tc>
+        <w:tc>
+          <w:tcPr>
+            <w:cnfStyle w:val="000100000000" w:firstRow="0" w:lastRow="0" w:firstColumn="0" w:lastColumn="1" w:oddVBand="0" w:evenVBand="0" w:oddHBand="0" w:evenHBand="0" w:firstRowFirstColumn="0" w:firstRowLastColumn="0" w:lastRowFirstColumn="0" w:lastRowLastColumn="0"/>
+            <w:tcW w:w="1603" w:type="dxa"/>
+            <w:tcBorders>
+              <w:bottom w:val="none" w:sz="0" w:space="0" w:color="auto"/>
+              <w:right w:val="none" w:sz="0" w:space="0" w:color="auto"/>
+            </w:tcBorders>
+            <w:shd w:val="clear" w:color="auto" w:fill="8064A2" w:themeFill="accent4"/>
+            <w:vAlign w:val="center"/>
+          </w:tcPr>
+          <w:p>
+            <w:pPr>
+              <w:jc w:val="center"/>
+              <w:rPr>
+                <w:rFonts w:ascii="Calibri" w:eastAsia="Times New Roman" w:hAnsi="Calibri" w:cs="Times New Roman"/>
+                <w:b w:val="0"/>
+                <w:sz w:val="24"/>
+                <w:szCs w:val="24"/>
+                <w:lang w:eastAsia="es-MX"/>
+              </w:rPr>
+            </w:pPr>
           </w:p>
         </w:tc>
       </w:tr>
@@ -3998,7 +5126,7 @@
           <w:sz w:val="44"/>
         </w:rPr>
       </w:pPr>
-      <w:bookmarkStart w:id="5" w:name="_Toc524903547"/>
+      <w:bookmarkStart w:id="6" w:name="_Toc524903547"/>
       <w:r>
         <w:rPr>
           <w:rFonts w:ascii="Tw Cen MT Condensed" w:hAnsi="Tw Cen MT Condensed"/>
@@ -4015,7 +5143,7 @@
         </w:rPr>
         <w:t>:</w:t>
       </w:r>
-      <w:bookmarkEnd w:id="5"/>
+      <w:bookmarkEnd w:id="6"/>
     </w:p>
     <w:p>
       <w:pPr>
@@ -4176,6 +5304,7 @@
         <w:rPr>
           <w:sz w:val="24"/>
         </w:rPr>
+        <w:lastRenderedPageBreak/>
         <w:t>No, cada dato es independiente.</w:t>
       </w:r>
     </w:p>
@@ -4199,7 +5328,6 @@
           <w:b/>
           <w:sz w:val="24"/>
         </w:rPr>
-        <w:lastRenderedPageBreak/>
         <w:t>¿Se requiere sincronización?</w:t>
       </w:r>
     </w:p>
@@ -4273,7 +5401,7 @@
           <w:sz w:val="44"/>
         </w:rPr>
       </w:pPr>
-      <w:bookmarkStart w:id="6" w:name="_Toc524903548"/>
+      <w:bookmarkStart w:id="7" w:name="_Toc524903548"/>
       <w:r>
         <w:rPr>
           <w:rFonts w:ascii="Tw Cen MT Condensed" w:hAnsi="Tw Cen MT Condensed"/>
@@ -4282,7 +5410,7 @@
         </w:rPr>
         <w:t>Conclusiones:</w:t>
       </w:r>
-      <w:bookmarkEnd w:id="6"/>
+      <w:bookmarkEnd w:id="7"/>
     </w:p>
     <w:p>
       <w:pPr>
@@ -4338,8 +5466,6 @@
       <w:r>
         <w:t>problema</w:t>
       </w:r>
-      <w:bookmarkStart w:id="7" w:name="_GoBack"/>
-      <w:bookmarkEnd w:id="7"/>
       <w:r>
         <w:t xml:space="preserve"> aunque es pequeño, a diferencia de los ejercicios </w:t>
       </w:r>
@@ -6547,6 +7673,112 @@
       <w:bCs/>
     </w:rPr>
   </w:style>
+  <w:style w:type="table" w:styleId="Tabladecuadrcula5oscura-nfasis5">
+    <w:name w:val="Grid Table 5 Dark Accent 5"/>
+    <w:basedOn w:val="Tablanormal"/>
+    <w:uiPriority w:val="50"/>
+    <w:rsid w:val="00CF1637"/>
+    <w:pPr>
+      <w:spacing w:after="0" w:line="240" w:lineRule="auto"/>
+    </w:pPr>
+    <w:tblPr>
+      <w:tblStyleRowBandSize w:val="1"/>
+      <w:tblStyleColBandSize w:val="1"/>
+      <w:tblBorders>
+        <w:top w:val="single" w:sz="4" w:space="0" w:color="FFFFFF" w:themeColor="background1"/>
+        <w:left w:val="single" w:sz="4" w:space="0" w:color="FFFFFF" w:themeColor="background1"/>
+        <w:bottom w:val="single" w:sz="4" w:space="0" w:color="FFFFFF" w:themeColor="background1"/>
+        <w:right w:val="single" w:sz="4" w:space="0" w:color="FFFFFF" w:themeColor="background1"/>
+        <w:insideH w:val="single" w:sz="4" w:space="0" w:color="FFFFFF" w:themeColor="background1"/>
+        <w:insideV w:val="single" w:sz="4" w:space="0" w:color="FFFFFF" w:themeColor="background1"/>
+      </w:tblBorders>
+    </w:tblPr>
+    <w:tcPr>
+      <w:shd w:val="clear" w:color="auto" w:fill="DAEEF3" w:themeFill="accent5" w:themeFillTint="33"/>
+    </w:tcPr>
+    <w:tblStylePr w:type="firstRow">
+      <w:rPr>
+        <w:b/>
+        <w:bCs/>
+        <w:color w:val="FFFFFF" w:themeColor="background1"/>
+      </w:rPr>
+      <w:tblPr/>
+      <w:tcPr>
+        <w:tcBorders>
+          <w:top w:val="single" w:sz="4" w:space="0" w:color="FFFFFF" w:themeColor="background1"/>
+          <w:left w:val="single" w:sz="4" w:space="0" w:color="FFFFFF" w:themeColor="background1"/>
+          <w:right w:val="single" w:sz="4" w:space="0" w:color="FFFFFF" w:themeColor="background1"/>
+          <w:insideH w:val="nil"/>
+          <w:insideV w:val="nil"/>
+        </w:tcBorders>
+        <w:shd w:val="clear" w:color="auto" w:fill="4BACC6" w:themeFill="accent5"/>
+      </w:tcPr>
+    </w:tblStylePr>
+    <w:tblStylePr w:type="lastRow">
+      <w:rPr>
+        <w:b/>
+        <w:bCs/>
+        <w:color w:val="FFFFFF" w:themeColor="background1"/>
+      </w:rPr>
+      <w:tblPr/>
+      <w:tcPr>
+        <w:tcBorders>
+          <w:left w:val="single" w:sz="4" w:space="0" w:color="FFFFFF" w:themeColor="background1"/>
+          <w:bottom w:val="single" w:sz="4" w:space="0" w:color="FFFFFF" w:themeColor="background1"/>
+          <w:right w:val="single" w:sz="4" w:space="0" w:color="FFFFFF" w:themeColor="background1"/>
+          <w:insideH w:val="nil"/>
+          <w:insideV w:val="nil"/>
+        </w:tcBorders>
+        <w:shd w:val="clear" w:color="auto" w:fill="4BACC6" w:themeFill="accent5"/>
+      </w:tcPr>
+    </w:tblStylePr>
+    <w:tblStylePr w:type="firstCol">
+      <w:rPr>
+        <w:b/>
+        <w:bCs/>
+        <w:color w:val="FFFFFF" w:themeColor="background1"/>
+      </w:rPr>
+      <w:tblPr/>
+      <w:tcPr>
+        <w:tcBorders>
+          <w:top w:val="single" w:sz="4" w:space="0" w:color="FFFFFF" w:themeColor="background1"/>
+          <w:left w:val="single" w:sz="4" w:space="0" w:color="FFFFFF" w:themeColor="background1"/>
+          <w:bottom w:val="single" w:sz="4" w:space="0" w:color="FFFFFF" w:themeColor="background1"/>
+          <w:insideV w:val="nil"/>
+        </w:tcBorders>
+        <w:shd w:val="clear" w:color="auto" w:fill="4BACC6" w:themeFill="accent5"/>
+      </w:tcPr>
+    </w:tblStylePr>
+    <w:tblStylePr w:type="lastCol">
+      <w:rPr>
+        <w:b/>
+        <w:bCs/>
+        <w:color w:val="FFFFFF" w:themeColor="background1"/>
+      </w:rPr>
+      <w:tblPr/>
+      <w:tcPr>
+        <w:tcBorders>
+          <w:top w:val="single" w:sz="4" w:space="0" w:color="FFFFFF" w:themeColor="background1"/>
+          <w:bottom w:val="single" w:sz="4" w:space="0" w:color="FFFFFF" w:themeColor="background1"/>
+          <w:right w:val="single" w:sz="4" w:space="0" w:color="FFFFFF" w:themeColor="background1"/>
+          <w:insideV w:val="nil"/>
+        </w:tcBorders>
+        <w:shd w:val="clear" w:color="auto" w:fill="4BACC6" w:themeFill="accent5"/>
+      </w:tcPr>
+    </w:tblStylePr>
+    <w:tblStylePr w:type="band1Vert">
+      <w:tblPr/>
+      <w:tcPr>
+        <w:shd w:val="clear" w:color="auto" w:fill="B6DDE8" w:themeFill="accent5" w:themeFillTint="66"/>
+      </w:tcPr>
+    </w:tblStylePr>
+    <w:tblStylePr w:type="band1Horz">
+      <w:tblPr/>
+      <w:tcPr>
+        <w:shd w:val="clear" w:color="auto" w:fill="B6DDE8" w:themeFill="accent5" w:themeFillTint="66"/>
+      </w:tcPr>
+    </w:tblStylePr>
+  </w:style>
 </w:styles>
 </file>
 
@@ -6816,7 +8048,7 @@
 </file>
 
 <file path=customXml/itemProps1.xml><?xml version="1.0" encoding="utf-8"?>
-<ds:datastoreItem xmlns:ds="http://schemas.openxmlformats.org/officeDocument/2006/customXml" ds:itemID="{2218BCE7-1033-434E-99B9-2776FC911D3E}">
+<ds:datastoreItem xmlns:ds="http://schemas.openxmlformats.org/officeDocument/2006/customXml" ds:itemID="{8DD4850F-3323-4892-A152-869F5D6D07B4}">
   <ds:schemaRefs>
     <ds:schemaRef ds:uri="http://schemas.openxmlformats.org/officeDocument/2006/bibliography"/>
   </ds:schemaRefs>
